--- a/microservice/Microservices_notes.docx
+++ b/microservice/Microservices_notes.docx
@@ -158,26 +158,119 @@
           <w:b/>
         </w:rPr>
       </w:pPr>
-    </w:p>
-    <w:p>
-      <w:pPr>
-        <w:rPr>
-          <w:b/>
-          <w:u w:val="single"/>
-        </w:rPr>
-      </w:pPr>
-      <w:r>
-        <w:rPr>
-          <w:b/>
-          <w:u w:val="single"/>
-        </w:rPr>
-        <w:t>Problems with micro services</w:t>
-      </w:r>
-      <w:r>
-        <w:rPr>
-          <w:b/>
-        </w:rPr>
-        <w:t>:</w:t>
+      <w:r>
+        <w:rPr>
+          <w:noProof/>
+        </w:rPr>
+        <w:drawing>
+          <wp:inline distT="0" distB="0" distL="0" distR="0" wp14:anchorId="5B06636F" wp14:editId="0F0B7A80">
+            <wp:extent cx="8229600" cy="3814715"/>
+            <wp:effectExtent l="0" t="0" r="0" b="0"/>
+            <wp:docPr id="1" name="Picture 1" descr="https://d1jnx9ba8s6j9r.cloudfront.net/blog/wp-content/uploads/2018/02/Differences-Between-Monolithic-Architecture-And-Microservices-Microservice-Architecture-Edureka.png"/>
+            <wp:cNvGraphicFramePr>
+              <a:graphicFrameLocks xmlns:a="http://schemas.openxmlformats.org/drawingml/2006/main" noChangeAspect="1"/>
+            </wp:cNvGraphicFramePr>
+            <a:graphic xmlns:a="http://schemas.openxmlformats.org/drawingml/2006/main">
+              <a:graphicData uri="http://schemas.openxmlformats.org/drawingml/2006/picture">
+                <pic:pic xmlns:pic="http://schemas.openxmlformats.org/drawingml/2006/picture">
+                  <pic:nvPicPr>
+                    <pic:cNvPr id="0" name="Picture 1" descr="https://d1jnx9ba8s6j9r.cloudfront.net/blog/wp-content/uploads/2018/02/Differences-Between-Monolithic-Architecture-And-Microservices-Microservice-Architecture-Edureka.png"/>
+                    <pic:cNvPicPr>
+                      <a:picLocks noChangeAspect="1" noChangeArrowheads="1"/>
+                    </pic:cNvPicPr>
+                  </pic:nvPicPr>
+                  <pic:blipFill>
+                    <a:blip r:embed="rId8">
+                      <a:extLst>
+                        <a:ext uri="{28A0092B-C50C-407E-A947-70E740481C1C}">
+                          <a14:useLocalDpi xmlns:a14="http://schemas.microsoft.com/office/drawing/2010/main" val="0"/>
+                        </a:ext>
+                      </a:extLst>
+                    </a:blip>
+                    <a:srcRect/>
+                    <a:stretch>
+                      <a:fillRect/>
+                    </a:stretch>
+                  </pic:blipFill>
+                  <pic:spPr bwMode="auto">
+                    <a:xfrm>
+                      <a:off x="0" y="0"/>
+                      <a:ext cx="8229600" cy="3814715"/>
+                    </a:xfrm>
+                    <a:prstGeom prst="rect">
+                      <a:avLst/>
+                    </a:prstGeom>
+                    <a:noFill/>
+                    <a:ln>
+                      <a:noFill/>
+                    </a:ln>
+                  </pic:spPr>
+                </pic:pic>
+              </a:graphicData>
+            </a:graphic>
+          </wp:inline>
+        </w:drawing>
+      </w:r>
+    </w:p>
+    <w:p>
+      <w:pPr>
+        <w:rPr>
+          <w:b/>
+        </w:rPr>
+      </w:pPr>
+      <w:r>
+        <w:rPr>
+          <w:noProof/>
+        </w:rPr>
+        <w:lastRenderedPageBreak/>
+        <w:drawing>
+          <wp:inline distT="0" distB="0" distL="0" distR="0" wp14:anchorId="3703A9FD" wp14:editId="057595C5">
+            <wp:extent cx="8229600" cy="4060419"/>
+            <wp:effectExtent l="0" t="0" r="0" b="0"/>
+            <wp:docPr id="2" name="Picture 2" descr="Microservices Features - What Is Microservices - Edureka"/>
+            <wp:cNvGraphicFramePr>
+              <a:graphicFrameLocks xmlns:a="http://schemas.openxmlformats.org/drawingml/2006/main" noChangeAspect="1"/>
+            </wp:cNvGraphicFramePr>
+            <a:graphic xmlns:a="http://schemas.openxmlformats.org/drawingml/2006/main">
+              <a:graphicData uri="http://schemas.openxmlformats.org/drawingml/2006/picture">
+                <pic:pic xmlns:pic="http://schemas.openxmlformats.org/drawingml/2006/picture">
+                  <pic:nvPicPr>
+                    <pic:cNvPr id="0" name="Picture 3" descr="Microservices Features - What Is Microservices - Edureka"/>
+                    <pic:cNvPicPr>
+                      <a:picLocks noChangeAspect="1" noChangeArrowheads="1"/>
+                    </pic:cNvPicPr>
+                  </pic:nvPicPr>
+                  <pic:blipFill>
+                    <a:blip r:embed="rId9">
+                      <a:extLst>
+                        <a:ext uri="{28A0092B-C50C-407E-A947-70E740481C1C}">
+                          <a14:useLocalDpi xmlns:a14="http://schemas.microsoft.com/office/drawing/2010/main" val="0"/>
+                        </a:ext>
+                      </a:extLst>
+                    </a:blip>
+                    <a:srcRect/>
+                    <a:stretch>
+                      <a:fillRect/>
+                    </a:stretch>
+                  </pic:blipFill>
+                  <pic:spPr bwMode="auto">
+                    <a:xfrm>
+                      <a:off x="0" y="0"/>
+                      <a:ext cx="8229600" cy="4060419"/>
+                    </a:xfrm>
+                    <a:prstGeom prst="rect">
+                      <a:avLst/>
+                    </a:prstGeom>
+                    <a:noFill/>
+                    <a:ln>
+                      <a:noFill/>
+                    </a:ln>
+                  </pic:spPr>
+                </pic:pic>
+              </a:graphicData>
+            </a:graphic>
+          </wp:inline>
+        </w:drawing>
       </w:r>
     </w:p>
     <w:p>
@@ -185,11 +278,20 @@
         <w:pStyle w:val="ListParagraph"/>
         <w:numPr>
           <w:ilvl w:val="0"/>
-          <w:numId w:val="9"/>
+          <w:numId w:val="15"/>
         </w:numPr>
       </w:pPr>
       <w:r>
-        <w:t>Complexity</w:t>
+        <w:rPr>
+          <w:b/>
+        </w:rPr>
+        <w:t>Decoupling</w:t>
+      </w:r>
+      <w:r>
+        <w:tab/>
+      </w:r>
+      <w:r>
+        <w:t>Services within a system are largely decoupled. So the application as a whole can be easily built, altered, and scaled</w:t>
       </w:r>
     </w:p>
     <w:p>
@@ -197,11 +299,23 @@
         <w:pStyle w:val="ListParagraph"/>
         <w:numPr>
           <w:ilvl w:val="0"/>
-          <w:numId w:val="9"/>
+          <w:numId w:val="15"/>
         </w:numPr>
       </w:pPr>
       <w:r>
-        <w:t>Security</w:t>
+        <w:rPr>
+          <w:b/>
+        </w:rPr>
+        <w:t>Componentization</w:t>
+      </w:r>
+      <w:r>
+        <w:rPr>
+          <w:b/>
+        </w:rPr>
+        <w:tab/>
+      </w:r>
+      <w:r>
+        <w:t>Microservices are treated as independent components that can be easily replaced and upgraded</w:t>
       </w:r>
     </w:p>
     <w:p>
@@ -209,11 +323,20 @@
         <w:pStyle w:val="ListParagraph"/>
         <w:numPr>
           <w:ilvl w:val="0"/>
-          <w:numId w:val="9"/>
+          <w:numId w:val="15"/>
         </w:numPr>
       </w:pPr>
       <w:r>
-        <w:t>Network latency</w:t>
+        <w:rPr>
+          <w:b/>
+        </w:rPr>
+        <w:t>Business Capabilities</w:t>
+      </w:r>
+      <w:r>
+        <w:tab/>
+      </w:r>
+      <w:r>
+        <w:t>Microservices are very simple and focus on a single capability </w:t>
       </w:r>
     </w:p>
     <w:p>
@@ -221,11 +344,23 @@
         <w:pStyle w:val="ListParagraph"/>
         <w:numPr>
           <w:ilvl w:val="0"/>
-          <w:numId w:val="9"/>
+          <w:numId w:val="15"/>
         </w:numPr>
       </w:pPr>
       <w:r>
-        <w:t>Connectivity issue</w:t>
+        <w:rPr>
+          <w:b/>
+        </w:rPr>
+        <w:t>Autonomy</w:t>
+      </w:r>
+      <w:r>
+        <w:tab/>
+      </w:r>
+      <w:r>
+        <w:tab/>
+      </w:r>
+      <w:r>
+        <w:t>Developers and teams can work independently of each other, thus increasing speed</w:t>
       </w:r>
     </w:p>
     <w:p>
@@ -233,32 +368,32 @@
         <w:pStyle w:val="ListParagraph"/>
         <w:numPr>
           <w:ilvl w:val="0"/>
-          <w:numId w:val="9"/>
+          <w:numId w:val="15"/>
         </w:numPr>
       </w:pPr>
       <w:r>
-        <w:t>Debugging is harder while dealing with loosely coupled services</w:t>
-      </w:r>
-    </w:p>
-    <w:p/>
-    <w:p>
-      <w:pPr>
-        <w:rPr>
-          <w:b/>
-        </w:rPr>
-      </w:pPr>
-      <w:r>
-        <w:rPr>
-          <w:b/>
-          <w:u w:val="single"/>
-        </w:rPr>
-        <w:t>Role of containers</w:t>
-      </w:r>
-      <w:r>
-        <w:rPr>
-          <w:b/>
-        </w:rPr>
-        <w:t>:</w:t>
+        <w:rPr>
+          <w:b/>
+        </w:rPr>
+        <w:t>Contin</w:t>
+      </w:r>
+      <w:r>
+        <w:rPr>
+          <w:b/>
+        </w:rPr>
+        <w:t>u</w:t>
+      </w:r>
+      <w:r>
+        <w:rPr>
+          <w:b/>
+        </w:rPr>
+        <w:t>ous Delivery</w:t>
+      </w:r>
+      <w:r>
+        <w:tab/>
+      </w:r>
+      <w:r>
+        <w:t>Allows frequent releases of software, thru systematic automation of software creation, testing, and approval </w:t>
       </w:r>
     </w:p>
     <w:p>
@@ -266,14 +401,29 @@
         <w:pStyle w:val="ListParagraph"/>
         <w:numPr>
           <w:ilvl w:val="0"/>
-          <w:numId w:val="12"/>
+          <w:numId w:val="15"/>
         </w:numPr>
       </w:pPr>
       <w:r>
-        <w:t>The best foundation for running a micro services applica</w:t>
-      </w:r>
-      <w:r>
-        <w:t>tion is application containers</w:t>
+        <w:rPr>
+          <w:b/>
+        </w:rPr>
+        <w:t>Responsibility</w:t>
+      </w:r>
+      <w:r>
+        <w:tab/>
+      </w:r>
+      <w:r>
+        <w:tab/>
+      </w:r>
+      <w:r>
+        <w:t>Microservices do not focus on applications as projects</w:t>
+      </w:r>
+      <w:r>
+        <w:t xml:space="preserve">, rather as </w:t>
+      </w:r>
+      <w:r>
+        <w:t>products for which they are responsible </w:t>
       </w:r>
     </w:p>
     <w:p>
@@ -281,20 +431,20 @@
         <w:pStyle w:val="ListParagraph"/>
         <w:numPr>
           <w:ilvl w:val="0"/>
-          <w:numId w:val="12"/>
+          <w:numId w:val="15"/>
         </w:numPr>
       </w:pPr>
       <w:r>
-        <w:t>Containers encapsulate a lightweight runtime environment for the application, presenting an isolated</w:t>
-      </w:r>
-      <w:r>
-        <w:t xml:space="preserve">, </w:t>
-      </w:r>
-      <w:r>
-        <w:t>consistent software environment</w:t>
-      </w:r>
-      <w:r>
-        <w:t xml:space="preserve"> </w:t>
+        <w:rPr>
+          <w:b/>
+        </w:rPr>
+        <w:t>Decentralized Governance</w:t>
+      </w:r>
+      <w:r>
+        <w:tab/>
+      </w:r>
+      <w:r>
+        <w:t>The focus is on using the right tool for the right job. That means there is no standardized pattern or any technology pattern. Developers have the freedom to choose the best useful tools to solve their problems </w:t>
       </w:r>
     </w:p>
     <w:p>
@@ -302,34 +452,748 @@
         <w:pStyle w:val="ListParagraph"/>
         <w:numPr>
           <w:ilvl w:val="0"/>
-          <w:numId w:val="12"/>
+          <w:numId w:val="15"/>
         </w:numPr>
       </w:pPr>
       <w:r>
-        <w:t>C</w:t>
-      </w:r>
-      <w:r>
-        <w:t>ontainers themselves do not make sense without an orchestrator service such as Kontena,</w:t>
-      </w:r>
-      <w:r>
-        <w:t xml:space="preserve"> Docker Swarm or Kubernetes that delivers the desired application functionality</w:t>
-      </w:r>
-    </w:p>
-    <w:p>
-      <w:pPr>
-        <w:pStyle w:val="ListParagraph"/>
-        <w:numPr>
-          <w:ilvl w:val="0"/>
-          <w:numId w:val="12"/>
-        </w:numPr>
-      </w:pPr>
-      <w:r>
-        <w:t>Docker is used to create images and containers</w:t>
+        <w:rPr>
+          <w:b/>
+        </w:rPr>
+        <w:t>Agility</w:t>
+      </w:r>
+      <w:r>
+        <w:tab/>
+      </w:r>
+      <w:r>
+        <w:tab/>
+      </w:r>
+      <w:r>
+        <w:t>Microservices support agile development. Any new feature can be quickly developed and discarded again</w:t>
+      </w:r>
+    </w:p>
+    <w:p>
+      <w:pPr>
+        <w:rPr>
+          <w:b/>
+          <w:u w:val="single"/>
+        </w:rPr>
+      </w:pPr>
+    </w:p>
+    <w:p>
+      <w:pPr>
+        <w:rPr>
+          <w:b/>
+          <w:u w:val="single"/>
+        </w:rPr>
+      </w:pPr>
+    </w:p>
+    <w:p>
+      <w:pPr>
+        <w:rPr>
+          <w:b/>
+          <w:u w:val="single"/>
+        </w:rPr>
+      </w:pPr>
+      <w:r>
+        <w:rPr>
+          <w:noProof/>
+        </w:rPr>
+        <w:drawing>
+          <wp:inline distT="0" distB="0" distL="0" distR="0" wp14:anchorId="320DDA1B" wp14:editId="51489159">
+            <wp:extent cx="8229600" cy="4508599"/>
+            <wp:effectExtent l="0" t="0" r="0" b="6350"/>
+            <wp:docPr id="3" name="Picture 3" descr="Best practices to design microservices-What Are Microservices-edureka"/>
+            <wp:cNvGraphicFramePr>
+              <a:graphicFrameLocks xmlns:a="http://schemas.openxmlformats.org/drawingml/2006/main" noChangeAspect="1"/>
+            </wp:cNvGraphicFramePr>
+            <a:graphic xmlns:a="http://schemas.openxmlformats.org/drawingml/2006/main">
+              <a:graphicData uri="http://schemas.openxmlformats.org/drawingml/2006/picture">
+                <pic:pic xmlns:pic="http://schemas.openxmlformats.org/drawingml/2006/picture">
+                  <pic:nvPicPr>
+                    <pic:cNvPr id="0" name="Picture 5" descr="Best practices to design microservices-What Are Microservices-edureka"/>
+                    <pic:cNvPicPr>
+                      <a:picLocks noChangeAspect="1" noChangeArrowheads="1"/>
+                    </pic:cNvPicPr>
+                  </pic:nvPicPr>
+                  <pic:blipFill>
+                    <a:blip r:embed="rId10" cstate="print">
+                      <a:extLst>
+                        <a:ext uri="{28A0092B-C50C-407E-A947-70E740481C1C}">
+                          <a14:useLocalDpi xmlns:a14="http://schemas.microsoft.com/office/drawing/2010/main" val="0"/>
+                        </a:ext>
+                      </a:extLst>
+                    </a:blip>
+                    <a:srcRect/>
+                    <a:stretch>
+                      <a:fillRect/>
+                    </a:stretch>
+                  </pic:blipFill>
+                  <pic:spPr bwMode="auto">
+                    <a:xfrm>
+                      <a:off x="0" y="0"/>
+                      <a:ext cx="8229600" cy="4508599"/>
+                    </a:xfrm>
+                    <a:prstGeom prst="rect">
+                      <a:avLst/>
+                    </a:prstGeom>
+                    <a:noFill/>
+                    <a:ln>
+                      <a:noFill/>
+                    </a:ln>
+                  </pic:spPr>
+                </pic:pic>
+              </a:graphicData>
+            </a:graphic>
+          </wp:inline>
+        </w:drawing>
+      </w:r>
+    </w:p>
+    <w:p>
+      <w:pPr>
+        <w:jc w:val="center"/>
+        <w:rPr>
+          <w:b/>
+          <w:u w:val="single"/>
+        </w:rPr>
+      </w:pPr>
+    </w:p>
+    <w:p>
+      <w:pPr>
+        <w:jc w:val="center"/>
+        <w:rPr>
+          <w:b/>
+        </w:rPr>
+      </w:pPr>
+      <w:r>
+        <w:rPr>
+          <w:b/>
+          <w:u w:val="single"/>
+        </w:rPr>
+        <w:t>Microservice best practices</w:t>
+      </w:r>
+    </w:p>
+    <w:p>
+      <w:pPr>
+        <w:pBdr>
+          <w:bottom w:val="single" w:sz="6" w:space="1" w:color="auto"/>
+        </w:pBdr>
+        <w:rPr>
+          <w:b/>
+          <w:sz w:val="28"/>
+          <w:szCs w:val="28"/>
+        </w:rPr>
+      </w:pPr>
+      <w:r>
+        <w:rPr>
+          <w:b/>
+          <w:sz w:val="28"/>
+          <w:szCs w:val="28"/>
+        </w:rPr>
+        <w:br w:type="page"/>
+      </w:r>
+      <w:r>
+        <w:rPr>
+          <w:b/>
+          <w:sz w:val="28"/>
+          <w:szCs w:val="28"/>
+        </w:rPr>
+        <w:lastRenderedPageBreak/>
+        <w:t>Microservices Architecture</w:t>
+      </w:r>
+    </w:p>
+    <w:p>
+      <w:pPr>
+        <w:rPr>
+          <w:b/>
+        </w:rPr>
+      </w:pPr>
+    </w:p>
+    <w:p>
+      <w:pPr>
+        <w:rPr>
+          <w:b/>
+        </w:rPr>
+      </w:pPr>
+      <w:r>
+        <w:rPr>
+          <w:noProof/>
+        </w:rPr>
+        <w:drawing>
+          <wp:inline distT="0" distB="0" distL="0" distR="0" wp14:anchorId="592A0F6F" wp14:editId="3012702A">
+            <wp:extent cx="8229600" cy="3688854"/>
+            <wp:effectExtent l="0" t="0" r="0" b="0"/>
+            <wp:docPr id="5" name="Picture 5" descr="https://d1jnx9ba8s6j9r.cloudfront.net/blog/wp-content/uploads/2018/02/Architecture-Of-Microservices-Microservice-Architecture-Edureka.png"/>
+            <wp:cNvGraphicFramePr>
+              <a:graphicFrameLocks xmlns:a="http://schemas.openxmlformats.org/drawingml/2006/main" noChangeAspect="1"/>
+            </wp:cNvGraphicFramePr>
+            <a:graphic xmlns:a="http://schemas.openxmlformats.org/drawingml/2006/main">
+              <a:graphicData uri="http://schemas.openxmlformats.org/drawingml/2006/picture">
+                <pic:pic xmlns:pic="http://schemas.openxmlformats.org/drawingml/2006/picture">
+                  <pic:nvPicPr>
+                    <pic:cNvPr id="0" name="Picture 12" descr="https://d1jnx9ba8s6j9r.cloudfront.net/blog/wp-content/uploads/2018/02/Architecture-Of-Microservices-Microservice-Architecture-Edureka.png"/>
+                    <pic:cNvPicPr>
+                      <a:picLocks noChangeAspect="1" noChangeArrowheads="1"/>
+                    </pic:cNvPicPr>
+                  </pic:nvPicPr>
+                  <pic:blipFill>
+                    <a:blip r:embed="rId11" cstate="print">
+                      <a:extLst>
+                        <a:ext uri="{28A0092B-C50C-407E-A947-70E740481C1C}">
+                          <a14:useLocalDpi xmlns:a14="http://schemas.microsoft.com/office/drawing/2010/main" val="0"/>
+                        </a:ext>
+                      </a:extLst>
+                    </a:blip>
+                    <a:srcRect/>
+                    <a:stretch>
+                      <a:fillRect/>
+                    </a:stretch>
+                  </pic:blipFill>
+                  <pic:spPr bwMode="auto">
+                    <a:xfrm>
+                      <a:off x="0" y="0"/>
+                      <a:ext cx="8229600" cy="3688854"/>
+                    </a:xfrm>
+                    <a:prstGeom prst="rect">
+                      <a:avLst/>
+                    </a:prstGeom>
+                    <a:noFill/>
+                    <a:ln>
+                      <a:noFill/>
+                    </a:ln>
+                  </pic:spPr>
+                </pic:pic>
+              </a:graphicData>
+            </a:graphic>
+          </wp:inline>
+        </w:drawing>
+      </w:r>
+    </w:p>
+    <w:p>
+      <w:pPr>
+        <w:rPr>
+          <w:b/>
+          <w:u w:val="single"/>
+        </w:rPr>
+      </w:pPr>
+    </w:p>
+    <w:p>
+      <w:pPr>
+        <w:rPr>
+          <w:b/>
+        </w:rPr>
+      </w:pPr>
+      <w:r>
+        <w:rPr>
+          <w:b/>
+          <w:u w:val="single"/>
+        </w:rPr>
+        <w:t>A typical Microservice architecture consists of the following components</w:t>
+      </w:r>
+      <w:r>
+        <w:rPr>
+          <w:b/>
+        </w:rPr>
+        <w:t>:</w:t>
+      </w:r>
+      <w:r>
+        <w:rPr>
+          <w:b/>
+        </w:rPr>
+        <w:tab/>
+      </w:r>
+    </w:p>
+    <w:tbl>
+      <w:tblPr>
+        <w:tblStyle w:val="TableGrid"/>
+        <w:tblW w:w="0" w:type="auto"/>
+        <w:tblLook w:val="04A0" w:firstRow="1" w:lastRow="0" w:firstColumn="1" w:lastColumn="0" w:noHBand="0" w:noVBand="1"/>
+      </w:tblPr>
+      <w:tblGrid>
+        <w:gridCol w:w="2515"/>
+        <w:gridCol w:w="10435"/>
+      </w:tblGrid>
+      <w:tr>
+        <w:tc>
+          <w:tcPr>
+            <w:tcW w:w="2515" w:type="dxa"/>
+          </w:tcPr>
+          <w:p>
+            <w:pPr>
+              <w:rPr>
+                <w:b/>
+              </w:rPr>
+            </w:pPr>
+            <w:r>
+              <w:rPr>
+                <w:b/>
+              </w:rPr>
+              <w:t>Clients</w:t>
+            </w:r>
+          </w:p>
+        </w:tc>
+        <w:tc>
+          <w:tcPr>
+            <w:tcW w:w="10435" w:type="dxa"/>
+          </w:tcPr>
+          <w:p>
+            <w:pPr>
+              <w:rPr>
+                <w:b/>
+              </w:rPr>
+            </w:pPr>
+            <w:r>
+              <w:t>The architecture starts with different types of clients, from different devices trying to perform various management capabilities such as search, build, configure etc.</w:t>
+            </w:r>
+          </w:p>
+        </w:tc>
+      </w:tr>
+      <w:tr>
+        <w:tc>
+          <w:tcPr>
+            <w:tcW w:w="2515" w:type="dxa"/>
+          </w:tcPr>
+          <w:p>
+            <w:pPr>
+              <w:rPr>
+                <w:b/>
+              </w:rPr>
+            </w:pPr>
+            <w:r>
+              <w:rPr>
+                <w:b/>
+              </w:rPr>
+              <w:t>Identity providers</w:t>
+            </w:r>
+          </w:p>
+        </w:tc>
+        <w:tc>
+          <w:tcPr>
+            <w:tcW w:w="10435" w:type="dxa"/>
+          </w:tcPr>
+          <w:p>
+            <w:r>
+              <w:t>These requests from the clients are then passed on the identity providers who authenticate the requests of clients and communicate the requests to API Gateway. The requests are then communicated to the internal services via well-defined API Gateway.</w:t>
+            </w:r>
+          </w:p>
+        </w:tc>
+      </w:tr>
+      <w:tr>
+        <w:tc>
+          <w:tcPr>
+            <w:tcW w:w="2515" w:type="dxa"/>
+          </w:tcPr>
+          <w:p>
+            <w:pPr>
+              <w:rPr>
+                <w:b/>
+              </w:rPr>
+            </w:pPr>
+            <w:r>
+              <w:rPr>
+                <w:b/>
+              </w:rPr>
+              <w:lastRenderedPageBreak/>
+              <w:t>API Gateway</w:t>
+            </w:r>
+          </w:p>
+        </w:tc>
+        <w:tc>
+          <w:tcPr>
+            <w:tcW w:w="10435" w:type="dxa"/>
+          </w:tcPr>
+          <w:p>
+            <w:r>
+              <w:t>Since clients don’t call the services directly, API Gateway acts as an entry point for the clients to forward requests to appropriate microservices.</w:t>
+            </w:r>
+          </w:p>
+          <w:p>
+            <w:pPr>
+              <w:shd w:val="clear" w:color="auto" w:fill="FFFFFF"/>
+              <w:spacing w:before="75" w:after="225"/>
+            </w:pPr>
+            <w:r>
+              <w:t>The advantages of using an API gateway include:</w:t>
+            </w:r>
+          </w:p>
+          <w:p>
+            <w:pPr>
+              <w:numPr>
+                <w:ilvl w:val="0"/>
+                <w:numId w:val="17"/>
+              </w:numPr>
+              <w:shd w:val="clear" w:color="auto" w:fill="FFFFFF"/>
+              <w:spacing w:before="100" w:beforeAutospacing="1" w:after="100" w:afterAutospacing="1"/>
+            </w:pPr>
+            <w:r>
+              <w:t>All the services can be updated without the clients knowing.</w:t>
+            </w:r>
+          </w:p>
+          <w:p>
+            <w:pPr>
+              <w:numPr>
+                <w:ilvl w:val="0"/>
+                <w:numId w:val="17"/>
+              </w:numPr>
+              <w:shd w:val="clear" w:color="auto" w:fill="FFFFFF"/>
+              <w:spacing w:before="100" w:beforeAutospacing="1" w:after="100" w:afterAutospacing="1"/>
+            </w:pPr>
+            <w:r>
+              <w:t>Services can also use messaging protocols that are not web-friendly.</w:t>
+            </w:r>
+          </w:p>
+          <w:p>
+            <w:pPr>
+              <w:numPr>
+                <w:ilvl w:val="0"/>
+                <w:numId w:val="17"/>
+              </w:numPr>
+              <w:shd w:val="clear" w:color="auto" w:fill="FFFFFF"/>
+              <w:spacing w:before="100" w:beforeAutospacing="1" w:after="100" w:afterAutospacing="1"/>
+            </w:pPr>
+            <w:r>
+              <w:t>The API Gateway can perform cross-cutting functions such as providing security, load balancing etc.</w:t>
+            </w:r>
+          </w:p>
+          <w:p>
+            <w:pPr>
+              <w:shd w:val="clear" w:color="auto" w:fill="FFFFFF"/>
+              <w:spacing w:before="75" w:after="225"/>
+            </w:pPr>
+            <w:r>
+              <w:t>After receiving the requests of clients, the internal architecture consists of microservices which communicate with each other through messages to handle client requests.</w:t>
+            </w:r>
+          </w:p>
+        </w:tc>
+      </w:tr>
+      <w:tr>
+        <w:tc>
+          <w:tcPr>
+            <w:tcW w:w="2515" w:type="dxa"/>
+          </w:tcPr>
+          <w:p>
+            <w:pPr>
+              <w:rPr>
+                <w:b/>
+              </w:rPr>
+            </w:pPr>
+            <w:r>
+              <w:rPr>
+                <w:b/>
+              </w:rPr>
+              <w:t>Messaging formats</w:t>
+            </w:r>
+          </w:p>
+        </w:tc>
+        <w:tc>
+          <w:tcPr>
+            <w:tcW w:w="10435" w:type="dxa"/>
+          </w:tcPr>
+          <w:p>
+            <w:pPr>
+              <w:shd w:val="clear" w:color="auto" w:fill="FFFFFF"/>
+              <w:spacing w:before="75" w:after="225"/>
+            </w:pPr>
+            <w:r>
+              <w:t>There are two types of messages through which they communicate:</w:t>
+            </w:r>
+          </w:p>
+          <w:p>
+            <w:pPr>
+              <w:numPr>
+                <w:ilvl w:val="0"/>
+                <w:numId w:val="18"/>
+              </w:numPr>
+              <w:shd w:val="clear" w:color="auto" w:fill="FFFFFF"/>
+              <w:spacing w:before="100" w:beforeAutospacing="1" w:after="100" w:afterAutospacing="1"/>
+            </w:pPr>
+            <w:r>
+              <w:t>Synchronous Messages: In the situation where clients wait for the responses from a service, microservices usually tend to use REST (Representational State Transfer) as it relies on a stateless, client-server, and the HTTP protocol. This protocol is used as it is a distributed environment each and every functionality is represented with a resource to carry out operations</w:t>
+            </w:r>
+          </w:p>
+          <w:p>
+            <w:pPr>
+              <w:numPr>
+                <w:ilvl w:val="0"/>
+                <w:numId w:val="18"/>
+              </w:numPr>
+              <w:shd w:val="clear" w:color="auto" w:fill="FFFFFF"/>
+              <w:spacing w:before="100" w:beforeAutospacing="1" w:after="100" w:afterAutospacing="1"/>
+            </w:pPr>
+            <w:r>
+              <w:t>Asynchronous Messages: In the situation where clients do not wait for the responses from a service, microservices usually tend to use protocols such as AMQP, STOMP, MQTT.These protocols are used in this type of communication since the nature of messages is defined and these messages have to be interoperable between implementations.</w:t>
+            </w:r>
+          </w:p>
+          <w:p>
+            <w:pPr>
+              <w:shd w:val="clear" w:color="auto" w:fill="FFFFFF"/>
+              <w:spacing w:before="75" w:after="225"/>
+            </w:pPr>
+            <w:r>
+              <w:t>The next question that may come to your mind is how do the applications using microservices handle their data?</w:t>
+            </w:r>
+          </w:p>
+        </w:tc>
+      </w:tr>
+      <w:tr>
+        <w:tc>
+          <w:tcPr>
+            <w:tcW w:w="2515" w:type="dxa"/>
+          </w:tcPr>
+          <w:p>
+            <w:pPr>
+              <w:rPr>
+                <w:b/>
+              </w:rPr>
+            </w:pPr>
+            <w:r>
+              <w:rPr>
+                <w:b/>
+              </w:rPr>
+              <w:t>Data handling</w:t>
+            </w:r>
+          </w:p>
+        </w:tc>
+        <w:tc>
+          <w:tcPr>
+            <w:tcW w:w="10435" w:type="dxa"/>
+          </w:tcPr>
+          <w:p>
+            <w:pPr>
+              <w:shd w:val="clear" w:color="auto" w:fill="FFFFFF"/>
+              <w:spacing w:before="100" w:beforeAutospacing="1" w:after="100" w:afterAutospacing="1"/>
+            </w:pPr>
+            <w:r>
+              <w:t xml:space="preserve">Well, each </w:t>
+            </w:r>
+            <w:r>
+              <w:t>micro service</w:t>
+            </w:r>
+            <w:r>
+              <w:t xml:space="preserve"> owns a private database to capture their data and implement the respective business functionality. Also, the databases of microservices are updated through their service API only. </w:t>
+            </w:r>
+          </w:p>
+          <w:p>
+            <w:pPr>
+              <w:shd w:val="clear" w:color="auto" w:fill="FFFFFF"/>
+              <w:spacing w:before="100" w:beforeAutospacing="1" w:after="100" w:afterAutospacing="1"/>
+            </w:pPr>
+            <w:r>
+              <w:t>The services provided by microservices are carried forward to any remote service which supports inter-process communication for different technology stacks.</w:t>
+            </w:r>
+          </w:p>
+        </w:tc>
+      </w:tr>
+      <w:tr>
+        <w:tc>
+          <w:tcPr>
+            <w:tcW w:w="2515" w:type="dxa"/>
+          </w:tcPr>
+          <w:p>
+            <w:pPr>
+              <w:rPr>
+                <w:b/>
+              </w:rPr>
+            </w:pPr>
+            <w:r>
+              <w:rPr>
+                <w:b/>
+              </w:rPr>
+              <w:t>Static content</w:t>
+            </w:r>
+          </w:p>
+        </w:tc>
+        <w:tc>
+          <w:tcPr>
+            <w:tcW w:w="10435" w:type="dxa"/>
+          </w:tcPr>
+          <w:p>
+            <w:pPr>
+              <w:shd w:val="clear" w:color="auto" w:fill="FFFFFF"/>
+              <w:spacing w:before="100" w:beforeAutospacing="1" w:after="100" w:afterAutospacing="1"/>
+            </w:pPr>
+            <w:r>
+              <w:t>After the microservices communicate within themselves, they deploy the static content to a cloud-based storage service that can deliver them directly to the clients via </w:t>
+            </w:r>
+            <w:r>
+              <w:rPr>
+                <w:b/>
+                <w:bCs/>
+              </w:rPr>
+              <w:t>Content Delivery Networks (CDNs)</w:t>
+            </w:r>
+            <w:r>
+              <w:t>.</w:t>
+            </w:r>
+          </w:p>
+        </w:tc>
+      </w:tr>
+      <w:tr>
+        <w:tc>
+          <w:tcPr>
+            <w:tcW w:w="2515" w:type="dxa"/>
+          </w:tcPr>
+          <w:p>
+            <w:pPr>
+              <w:rPr>
+                <w:b/>
+              </w:rPr>
+            </w:pPr>
+            <w:r>
+              <w:rPr>
+                <w:b/>
+              </w:rPr>
+              <w:t>Management</w:t>
+            </w:r>
+          </w:p>
+        </w:tc>
+        <w:tc>
+          <w:tcPr>
+            <w:tcW w:w="10435" w:type="dxa"/>
+          </w:tcPr>
+          <w:p>
+            <w:pPr>
+              <w:shd w:val="clear" w:color="auto" w:fill="FFFFFF"/>
+              <w:spacing w:before="100" w:beforeAutospacing="1" w:after="100" w:afterAutospacing="1"/>
+            </w:pPr>
+            <w:r>
+              <w:t>This component is responsible for balancing the services on nodes and identifying failures.</w:t>
+            </w:r>
+          </w:p>
+        </w:tc>
+      </w:tr>
+      <w:tr>
+        <w:tc>
+          <w:tcPr>
+            <w:tcW w:w="2515" w:type="dxa"/>
+          </w:tcPr>
+          <w:p>
+            <w:pPr>
+              <w:rPr>
+                <w:b/>
+              </w:rPr>
+            </w:pPr>
+            <w:r>
+              <w:rPr>
+                <w:b/>
+              </w:rPr>
+              <w:t>Service discovery</w:t>
+            </w:r>
+          </w:p>
+        </w:tc>
+        <w:tc>
+          <w:tcPr>
+            <w:tcW w:w="10435" w:type="dxa"/>
+          </w:tcPr>
+          <w:p>
+            <w:pPr>
+              <w:shd w:val="clear" w:color="auto" w:fill="FFFFFF"/>
+              <w:spacing w:before="100" w:beforeAutospacing="1" w:after="100" w:afterAutospacing="1"/>
+            </w:pPr>
+            <w:r>
+              <w:t>Acts as a guide to microservices to find the route of communication between them as it maintains a list of services on which nodes are located.</w:t>
+            </w:r>
+          </w:p>
+        </w:tc>
+      </w:tr>
+    </w:tbl>
+    <w:p>
+      <w:pPr>
+        <w:pBdr>
+          <w:bottom w:val="single" w:sz="6" w:space="1" w:color="auto"/>
+        </w:pBdr>
+        <w:rPr>
+          <w:b/>
+          <w:sz w:val="28"/>
+          <w:szCs w:val="28"/>
+        </w:rPr>
+      </w:pPr>
+      <w:r>
+        <w:rPr>
+          <w:b/>
+          <w:sz w:val="28"/>
+          <w:szCs w:val="28"/>
+        </w:rPr>
+        <w:lastRenderedPageBreak/>
+        <w:t>Pros and Cons</w:t>
       </w:r>
     </w:p>
     <w:p/>
     <w:p>
-      <w:r>
+      <w:pPr>
+        <w:rPr>
+          <w:b/>
+          <w:u w:val="single"/>
+        </w:rPr>
+      </w:pPr>
+      <w:r>
+        <w:rPr>
+          <w:noProof/>
+        </w:rPr>
+        <w:drawing>
+          <wp:inline distT="0" distB="0" distL="0" distR="0" wp14:anchorId="33D301E5" wp14:editId="4C3F01EC">
+            <wp:extent cx="6705600" cy="3438525"/>
+            <wp:effectExtent l="0" t="0" r="0" b="9525"/>
+            <wp:docPr id="6" name="Picture 6" descr="Image title"/>
+            <wp:cNvGraphicFramePr>
+              <a:graphicFrameLocks xmlns:a="http://schemas.openxmlformats.org/drawingml/2006/main" noChangeAspect="1"/>
+            </wp:cNvGraphicFramePr>
+            <a:graphic xmlns:a="http://schemas.openxmlformats.org/drawingml/2006/main">
+              <a:graphicData uri="http://schemas.openxmlformats.org/drawingml/2006/picture">
+                <pic:pic xmlns:pic="http://schemas.openxmlformats.org/drawingml/2006/picture">
+                  <pic:nvPicPr>
+                    <pic:cNvPr id="0" name="Picture 14" descr="Image title"/>
+                    <pic:cNvPicPr>
+                      <a:picLocks noChangeAspect="1" noChangeArrowheads="1"/>
+                    </pic:cNvPicPr>
+                  </pic:nvPicPr>
+                  <pic:blipFill>
+                    <a:blip r:embed="rId12">
+                      <a:extLst>
+                        <a:ext uri="{28A0092B-C50C-407E-A947-70E740481C1C}">
+                          <a14:useLocalDpi xmlns:a14="http://schemas.microsoft.com/office/drawing/2010/main" val="0"/>
+                        </a:ext>
+                      </a:extLst>
+                    </a:blip>
+                    <a:srcRect/>
+                    <a:stretch>
+                      <a:fillRect/>
+                    </a:stretch>
+                  </pic:blipFill>
+                  <pic:spPr bwMode="auto">
+                    <a:xfrm>
+                      <a:off x="0" y="0"/>
+                      <a:ext cx="6705600" cy="3438525"/>
+                    </a:xfrm>
+                    <a:prstGeom prst="rect">
+                      <a:avLst/>
+                    </a:prstGeom>
+                    <a:noFill/>
+                    <a:ln>
+                      <a:noFill/>
+                    </a:ln>
+                  </pic:spPr>
+                </pic:pic>
+              </a:graphicData>
+            </a:graphic>
+          </wp:inline>
+        </w:drawing>
+      </w:r>
+    </w:p>
+    <w:p/>
+    <w:p>
+      <w:pPr>
+        <w:rPr>
+          <w:b/>
+          <w:sz w:val="28"/>
+          <w:szCs w:val="28"/>
+        </w:rPr>
+      </w:pPr>
+      <w:r>
+        <w:rPr>
+          <w:b/>
+          <w:sz w:val="28"/>
+          <w:szCs w:val="28"/>
+        </w:rPr>
         <w:br w:type="page"/>
       </w:r>
     </w:p>
@@ -413,7 +1277,7 @@
         </w:numPr>
       </w:pPr>
       <w:r>
-        <w:t>So many requests over a public network is not at all a prudent way</w:t>
+        <w:t>So many requests over a public network is not at all prudent</w:t>
       </w:r>
       <w:r>
         <w:t>. This would also make the client much more complex</w:t>
@@ -578,12 +1442,44 @@
         <w:t>Provides request routing</w:t>
       </w:r>
       <w:r>
-        <w:t>. All requests from clients a</w:t>
+        <w:t>. All requests from clients at first must go thru API gateway. Then those are routed to appropriate micro services</w:t>
+      </w:r>
+    </w:p>
+    <w:p/>
+    <w:p>
+      <w:r>
+        <w:br w:type="page"/>
+      </w:r>
+    </w:p>
+    <w:p>
+      <w:pPr>
+        <w:pBdr>
+          <w:bottom w:val="single" w:sz="6" w:space="1" w:color="auto"/>
+        </w:pBdr>
+        <w:rPr>
+          <w:b/>
+          <w:sz w:val="28"/>
+          <w:szCs w:val="28"/>
+        </w:rPr>
+      </w:pPr>
+      <w:r>
+        <w:rPr>
+          <w:b/>
+          <w:sz w:val="28"/>
+          <w:szCs w:val="28"/>
+        </w:rPr>
+        <w:lastRenderedPageBreak/>
+        <w:t>Microservice design patterns</w:t>
+      </w:r>
+    </w:p>
+    <w:p>
+      <w:r>
+        <w:t>Principles for designing microservice</w:t>
       </w:r>
       <w:bookmarkStart w:id="0" w:name="_GoBack"/>
       <w:bookmarkEnd w:id="0"/>
       <w:r>
-        <w:t>t first must go thru API gateway. Then those are routed to appropriate micro services</w:t>
+        <w:t xml:space="preserve"> architecture</w:t>
       </w:r>
     </w:p>
     <w:p>
@@ -591,35 +1487,125 @@
         <w:pStyle w:val="ListParagraph"/>
         <w:numPr>
           <w:ilvl w:val="0"/>
-          <w:numId w:val="11"/>
+          <w:numId w:val="19"/>
         </w:numPr>
       </w:pPr>
+      <w:r>
+        <w:t>High cohesion along with loose coupling</w:t>
+      </w:r>
+    </w:p>
+    <w:p>
+      <w:pPr>
+        <w:pStyle w:val="ListParagraph"/>
+        <w:numPr>
+          <w:ilvl w:val="0"/>
+          <w:numId w:val="19"/>
+        </w:numPr>
+      </w:pPr>
+      <w:r>
+        <w:t>Seamless API integration</w:t>
+      </w:r>
+    </w:p>
+    <w:p>
+      <w:pPr>
+        <w:pStyle w:val="ListParagraph"/>
+        <w:numPr>
+          <w:ilvl w:val="0"/>
+          <w:numId w:val="19"/>
+        </w:numPr>
+      </w:pPr>
+      <w:r>
+        <w:t>A unique source of identification for every service</w:t>
+      </w:r>
+    </w:p>
+    <w:p>
+      <w:pPr>
+        <w:pStyle w:val="ListParagraph"/>
+        <w:numPr>
+          <w:ilvl w:val="0"/>
+          <w:numId w:val="19"/>
+        </w:numPr>
+      </w:pPr>
+      <w:r>
+        <w:t>Real time traffic management</w:t>
+      </w:r>
+    </w:p>
+    <w:p>
+      <w:pPr>
+        <w:pStyle w:val="ListParagraph"/>
+        <w:numPr>
+          <w:ilvl w:val="0"/>
+          <w:numId w:val="19"/>
+        </w:numPr>
+      </w:pPr>
+      <w:r>
+        <w:t>Minimizing data tables to optimize load</w:t>
+      </w:r>
+    </w:p>
+    <w:p>
+      <w:pPr>
+        <w:pStyle w:val="ListParagraph"/>
+        <w:numPr>
+          <w:ilvl w:val="0"/>
+          <w:numId w:val="19"/>
+        </w:numPr>
+      </w:pPr>
+      <w:r>
+        <w:t>Performing constant monitoring over external and internal APIs</w:t>
+      </w:r>
+    </w:p>
+    <w:p>
+      <w:pPr>
+        <w:pStyle w:val="ListParagraph"/>
+        <w:numPr>
+          <w:ilvl w:val="0"/>
+          <w:numId w:val="19"/>
+        </w:numPr>
+      </w:pPr>
+      <w:r>
+        <w:t>Isolated data storage for each microservices</w:t>
+      </w:r>
+    </w:p>
+    <w:p>
+      <w:pPr>
+        <w:pStyle w:val="ListParagraph"/>
+        <w:numPr>
+          <w:ilvl w:val="0"/>
+          <w:numId w:val="19"/>
+        </w:numPr>
+      </w:pPr>
+      <w:r>
+        <w:t>Decentralization</w:t>
+      </w:r>
+    </w:p>
+    <w:p>
+      <w:pPr>
+        <w:pStyle w:val="ListParagraph"/>
+        <w:numPr>
+          <w:ilvl w:val="0"/>
+          <w:numId w:val="19"/>
+        </w:numPr>
+      </w:pPr>
+      <w:r>
+        <w:t>Scalability</w:t>
+      </w:r>
+    </w:p>
+    <w:p>
+      <w:pPr>
+        <w:pStyle w:val="ListParagraph"/>
+        <w:numPr>
+          <w:ilvl w:val="0"/>
+          <w:numId w:val="19"/>
+        </w:numPr>
+      </w:pPr>
+      <w:r>
+        <w:t>Continuous delivery through DevOps integration</w:t>
+      </w:r>
     </w:p>
     <w:p/>
     <w:p>
       <w:r>
         <w:br w:type="page"/>
-      </w:r>
-    </w:p>
-    <w:p>
-      <w:pPr>
-        <w:pBdr>
-          <w:bottom w:val="single" w:sz="6" w:space="1" w:color="auto"/>
-        </w:pBdr>
-        <w:rPr>
-          <w:b/>
-          <w:sz w:val="28"/>
-          <w:szCs w:val="28"/>
-        </w:rPr>
-      </w:pPr>
-      <w:r>
-        <w:rPr>
-          <w:b/>
-          <w:sz w:val="28"/>
-          <w:szCs w:val="28"/>
-        </w:rPr>
-        <w:lastRenderedPageBreak/>
-        <w:t>API Gateway</w:t>
       </w:r>
     </w:p>
     <w:p/>
@@ -1190,6 +2176,95 @@
     </w:lvl>
   </w:abstractNum>
   <w:abstractNum w:abstractNumId="5">
+    <w:nsid w:val="1C9D61B6"/>
+    <w:multiLevelType w:val="hybridMultilevel"/>
+    <w:tmpl w:val="A8D45B16"/>
+    <w:lvl w:ilvl="0" w:tplc="04090001">
+      <w:start w:val="1"/>
+      <w:numFmt w:val="bullet"/>
+      <w:lvlText w:val=""/>
+      <w:lvlJc w:val="left"/>
+      <w:pPr>
+        <w:ind w:left="720" w:hanging="360"/>
+      </w:pPr>
+      <w:rPr>
+        <w:rFonts w:ascii="Symbol" w:hAnsi="Symbol" w:hint="default"/>
+      </w:rPr>
+    </w:lvl>
+    <w:lvl w:ilvl="1" w:tplc="04090019" w:tentative="1">
+      <w:start w:val="1"/>
+      <w:numFmt w:val="lowerLetter"/>
+      <w:lvlText w:val="%2."/>
+      <w:lvlJc w:val="left"/>
+      <w:pPr>
+        <w:ind w:left="1440" w:hanging="360"/>
+      </w:pPr>
+    </w:lvl>
+    <w:lvl w:ilvl="2" w:tplc="0409001B" w:tentative="1">
+      <w:start w:val="1"/>
+      <w:numFmt w:val="lowerRoman"/>
+      <w:lvlText w:val="%3."/>
+      <w:lvlJc w:val="right"/>
+      <w:pPr>
+        <w:ind w:left="2160" w:hanging="180"/>
+      </w:pPr>
+    </w:lvl>
+    <w:lvl w:ilvl="3" w:tplc="0409000F" w:tentative="1">
+      <w:start w:val="1"/>
+      <w:numFmt w:val="decimal"/>
+      <w:lvlText w:val="%4."/>
+      <w:lvlJc w:val="left"/>
+      <w:pPr>
+        <w:ind w:left="2880" w:hanging="360"/>
+      </w:pPr>
+    </w:lvl>
+    <w:lvl w:ilvl="4" w:tplc="04090019" w:tentative="1">
+      <w:start w:val="1"/>
+      <w:numFmt w:val="lowerLetter"/>
+      <w:lvlText w:val="%5."/>
+      <w:lvlJc w:val="left"/>
+      <w:pPr>
+        <w:ind w:left="3600" w:hanging="360"/>
+      </w:pPr>
+    </w:lvl>
+    <w:lvl w:ilvl="5" w:tplc="0409001B" w:tentative="1">
+      <w:start w:val="1"/>
+      <w:numFmt w:val="lowerRoman"/>
+      <w:lvlText w:val="%6."/>
+      <w:lvlJc w:val="right"/>
+      <w:pPr>
+        <w:ind w:left="4320" w:hanging="180"/>
+      </w:pPr>
+    </w:lvl>
+    <w:lvl w:ilvl="6" w:tplc="0409000F" w:tentative="1">
+      <w:start w:val="1"/>
+      <w:numFmt w:val="decimal"/>
+      <w:lvlText w:val="%7."/>
+      <w:lvlJc w:val="left"/>
+      <w:pPr>
+        <w:ind w:left="5040" w:hanging="360"/>
+      </w:pPr>
+    </w:lvl>
+    <w:lvl w:ilvl="7" w:tplc="04090019" w:tentative="1">
+      <w:start w:val="1"/>
+      <w:numFmt w:val="lowerLetter"/>
+      <w:lvlText w:val="%8."/>
+      <w:lvlJc w:val="left"/>
+      <w:pPr>
+        <w:ind w:left="5760" w:hanging="360"/>
+      </w:pPr>
+    </w:lvl>
+    <w:lvl w:ilvl="8" w:tplc="0409001B" w:tentative="1">
+      <w:start w:val="1"/>
+      <w:numFmt w:val="lowerRoman"/>
+      <w:lvlText w:val="%9."/>
+      <w:lvlJc w:val="right"/>
+      <w:pPr>
+        <w:ind w:left="6480" w:hanging="180"/>
+      </w:pPr>
+    </w:lvl>
+  </w:abstractNum>
+  <w:abstractNum w:abstractNumId="6">
     <w:nsid w:val="40263D35"/>
     <w:multiLevelType w:val="hybridMultilevel"/>
     <w:tmpl w:val="70749AEC"/>
@@ -1278,7 +2353,7 @@
       </w:pPr>
     </w:lvl>
   </w:abstractNum>
-  <w:abstractNum w:abstractNumId="6">
+  <w:abstractNum w:abstractNumId="7">
     <w:nsid w:val="40774AAA"/>
     <w:multiLevelType w:val="hybridMultilevel"/>
     <w:tmpl w:val="1FEAB8D4"/>
@@ -1364,7 +2439,7 @@
       </w:pPr>
     </w:lvl>
   </w:abstractNum>
-  <w:abstractNum w:abstractNumId="7">
+  <w:abstractNum w:abstractNumId="8">
     <w:nsid w:val="43473B35"/>
     <w:multiLevelType w:val="hybridMultilevel"/>
     <w:tmpl w:val="5D889C24"/>
@@ -1477,7 +2552,156 @@
       </w:rPr>
     </w:lvl>
   </w:abstractNum>
-  <w:abstractNum w:abstractNumId="8">
+  <w:abstractNum w:abstractNumId="9">
+    <w:nsid w:val="4C8F4676"/>
+    <w:multiLevelType w:val="multilevel"/>
+    <w:tmpl w:val="B5DAE840"/>
+    <w:lvl w:ilvl="0">
+      <w:start w:val="1"/>
+      <w:numFmt w:val="bullet"/>
+      <w:lvlText w:val=""/>
+      <w:lvlJc w:val="left"/>
+      <w:pPr>
+        <w:tabs>
+          <w:tab w:val="num" w:pos="720"/>
+        </w:tabs>
+        <w:ind w:left="720" w:hanging="360"/>
+      </w:pPr>
+      <w:rPr>
+        <w:rFonts w:ascii="Symbol" w:hAnsi="Symbol" w:hint="default"/>
+        <w:sz w:val="20"/>
+      </w:rPr>
+    </w:lvl>
+    <w:lvl w:ilvl="1" w:tentative="1">
+      <w:start w:val="1"/>
+      <w:numFmt w:val="bullet"/>
+      <w:lvlText w:val="o"/>
+      <w:lvlJc w:val="left"/>
+      <w:pPr>
+        <w:tabs>
+          <w:tab w:val="num" w:pos="1440"/>
+        </w:tabs>
+        <w:ind w:left="1440" w:hanging="360"/>
+      </w:pPr>
+      <w:rPr>
+        <w:rFonts w:ascii="Courier New" w:hAnsi="Courier New" w:hint="default"/>
+        <w:sz w:val="20"/>
+      </w:rPr>
+    </w:lvl>
+    <w:lvl w:ilvl="2" w:tentative="1">
+      <w:start w:val="1"/>
+      <w:numFmt w:val="bullet"/>
+      <w:lvlText w:val=""/>
+      <w:lvlJc w:val="left"/>
+      <w:pPr>
+        <w:tabs>
+          <w:tab w:val="num" w:pos="2160"/>
+        </w:tabs>
+        <w:ind w:left="2160" w:hanging="360"/>
+      </w:pPr>
+      <w:rPr>
+        <w:rFonts w:ascii="Wingdings" w:hAnsi="Wingdings" w:hint="default"/>
+        <w:sz w:val="20"/>
+      </w:rPr>
+    </w:lvl>
+    <w:lvl w:ilvl="3" w:tentative="1">
+      <w:start w:val="1"/>
+      <w:numFmt w:val="bullet"/>
+      <w:lvlText w:val=""/>
+      <w:lvlJc w:val="left"/>
+      <w:pPr>
+        <w:tabs>
+          <w:tab w:val="num" w:pos="2880"/>
+        </w:tabs>
+        <w:ind w:left="2880" w:hanging="360"/>
+      </w:pPr>
+      <w:rPr>
+        <w:rFonts w:ascii="Wingdings" w:hAnsi="Wingdings" w:hint="default"/>
+        <w:sz w:val="20"/>
+      </w:rPr>
+    </w:lvl>
+    <w:lvl w:ilvl="4" w:tentative="1">
+      <w:start w:val="1"/>
+      <w:numFmt w:val="bullet"/>
+      <w:lvlText w:val=""/>
+      <w:lvlJc w:val="left"/>
+      <w:pPr>
+        <w:tabs>
+          <w:tab w:val="num" w:pos="3600"/>
+        </w:tabs>
+        <w:ind w:left="3600" w:hanging="360"/>
+      </w:pPr>
+      <w:rPr>
+        <w:rFonts w:ascii="Wingdings" w:hAnsi="Wingdings" w:hint="default"/>
+        <w:sz w:val="20"/>
+      </w:rPr>
+    </w:lvl>
+    <w:lvl w:ilvl="5" w:tentative="1">
+      <w:start w:val="1"/>
+      <w:numFmt w:val="bullet"/>
+      <w:lvlText w:val=""/>
+      <w:lvlJc w:val="left"/>
+      <w:pPr>
+        <w:tabs>
+          <w:tab w:val="num" w:pos="4320"/>
+        </w:tabs>
+        <w:ind w:left="4320" w:hanging="360"/>
+      </w:pPr>
+      <w:rPr>
+        <w:rFonts w:ascii="Wingdings" w:hAnsi="Wingdings" w:hint="default"/>
+        <w:sz w:val="20"/>
+      </w:rPr>
+    </w:lvl>
+    <w:lvl w:ilvl="6" w:tentative="1">
+      <w:start w:val="1"/>
+      <w:numFmt w:val="bullet"/>
+      <w:lvlText w:val=""/>
+      <w:lvlJc w:val="left"/>
+      <w:pPr>
+        <w:tabs>
+          <w:tab w:val="num" w:pos="5040"/>
+        </w:tabs>
+        <w:ind w:left="5040" w:hanging="360"/>
+      </w:pPr>
+      <w:rPr>
+        <w:rFonts w:ascii="Wingdings" w:hAnsi="Wingdings" w:hint="default"/>
+        <w:sz w:val="20"/>
+      </w:rPr>
+    </w:lvl>
+    <w:lvl w:ilvl="7" w:tentative="1">
+      <w:start w:val="1"/>
+      <w:numFmt w:val="bullet"/>
+      <w:lvlText w:val=""/>
+      <w:lvlJc w:val="left"/>
+      <w:pPr>
+        <w:tabs>
+          <w:tab w:val="num" w:pos="5760"/>
+        </w:tabs>
+        <w:ind w:left="5760" w:hanging="360"/>
+      </w:pPr>
+      <w:rPr>
+        <w:rFonts w:ascii="Wingdings" w:hAnsi="Wingdings" w:hint="default"/>
+        <w:sz w:val="20"/>
+      </w:rPr>
+    </w:lvl>
+    <w:lvl w:ilvl="8" w:tentative="1">
+      <w:start w:val="1"/>
+      <w:numFmt w:val="bullet"/>
+      <w:lvlText w:val=""/>
+      <w:lvlJc w:val="left"/>
+      <w:pPr>
+        <w:tabs>
+          <w:tab w:val="num" w:pos="6480"/>
+        </w:tabs>
+        <w:ind w:left="6480" w:hanging="360"/>
+      </w:pPr>
+      <w:rPr>
+        <w:rFonts w:ascii="Wingdings" w:hAnsi="Wingdings" w:hint="default"/>
+        <w:sz w:val="20"/>
+      </w:rPr>
+    </w:lvl>
+  </w:abstractNum>
+  <w:abstractNum w:abstractNumId="10">
     <w:nsid w:val="50575A2F"/>
     <w:multiLevelType w:val="hybridMultilevel"/>
     <w:tmpl w:val="ABDCCA4C"/>
@@ -1566,7 +2790,7 @@
       </w:pPr>
     </w:lvl>
   </w:abstractNum>
-  <w:abstractNum w:abstractNumId="9">
+  <w:abstractNum w:abstractNumId="11">
     <w:nsid w:val="5432393D"/>
     <w:multiLevelType w:val="hybridMultilevel"/>
     <w:tmpl w:val="23B8C230"/>
@@ -1679,7 +2903,7 @@
       </w:rPr>
     </w:lvl>
   </w:abstractNum>
-  <w:abstractNum w:abstractNumId="10">
+  <w:abstractNum w:abstractNumId="12">
     <w:nsid w:val="57A06F89"/>
     <w:multiLevelType w:val="hybridMultilevel"/>
     <w:tmpl w:val="5D22541C"/>
@@ -1792,7 +3016,334 @@
       </w:rPr>
     </w:lvl>
   </w:abstractNum>
-  <w:abstractNum w:abstractNumId="11">
+  <w:abstractNum w:abstractNumId="13">
+    <w:nsid w:val="5B3A140C"/>
+    <w:multiLevelType w:val="hybridMultilevel"/>
+    <w:tmpl w:val="391AE1AE"/>
+    <w:lvl w:ilvl="0" w:tplc="0409000F">
+      <w:start w:val="1"/>
+      <w:numFmt w:val="decimal"/>
+      <w:lvlText w:val="%1."/>
+      <w:lvlJc w:val="left"/>
+      <w:pPr>
+        <w:ind w:left="720" w:hanging="360"/>
+      </w:pPr>
+      <w:rPr>
+        <w:rFonts w:hint="default"/>
+      </w:rPr>
+    </w:lvl>
+    <w:lvl w:ilvl="1" w:tplc="04090019">
+      <w:start w:val="1"/>
+      <w:numFmt w:val="lowerLetter"/>
+      <w:lvlText w:val="%2."/>
+      <w:lvlJc w:val="left"/>
+      <w:pPr>
+        <w:ind w:left="1440" w:hanging="360"/>
+      </w:pPr>
+    </w:lvl>
+    <w:lvl w:ilvl="2" w:tplc="0409001B" w:tentative="1">
+      <w:start w:val="1"/>
+      <w:numFmt w:val="lowerRoman"/>
+      <w:lvlText w:val="%3."/>
+      <w:lvlJc w:val="right"/>
+      <w:pPr>
+        <w:ind w:left="2160" w:hanging="180"/>
+      </w:pPr>
+    </w:lvl>
+    <w:lvl w:ilvl="3" w:tplc="0409000F" w:tentative="1">
+      <w:start w:val="1"/>
+      <w:numFmt w:val="decimal"/>
+      <w:lvlText w:val="%4."/>
+      <w:lvlJc w:val="left"/>
+      <w:pPr>
+        <w:ind w:left="2880" w:hanging="360"/>
+      </w:pPr>
+    </w:lvl>
+    <w:lvl w:ilvl="4" w:tplc="04090019" w:tentative="1">
+      <w:start w:val="1"/>
+      <w:numFmt w:val="lowerLetter"/>
+      <w:lvlText w:val="%5."/>
+      <w:lvlJc w:val="left"/>
+      <w:pPr>
+        <w:ind w:left="3600" w:hanging="360"/>
+      </w:pPr>
+    </w:lvl>
+    <w:lvl w:ilvl="5" w:tplc="0409001B" w:tentative="1">
+      <w:start w:val="1"/>
+      <w:numFmt w:val="lowerRoman"/>
+      <w:lvlText w:val="%6."/>
+      <w:lvlJc w:val="right"/>
+      <w:pPr>
+        <w:ind w:left="4320" w:hanging="180"/>
+      </w:pPr>
+    </w:lvl>
+    <w:lvl w:ilvl="6" w:tplc="0409000F" w:tentative="1">
+      <w:start w:val="1"/>
+      <w:numFmt w:val="decimal"/>
+      <w:lvlText w:val="%7."/>
+      <w:lvlJc w:val="left"/>
+      <w:pPr>
+        <w:ind w:left="5040" w:hanging="360"/>
+      </w:pPr>
+    </w:lvl>
+    <w:lvl w:ilvl="7" w:tplc="04090019" w:tentative="1">
+      <w:start w:val="1"/>
+      <w:numFmt w:val="lowerLetter"/>
+      <w:lvlText w:val="%8."/>
+      <w:lvlJc w:val="left"/>
+      <w:pPr>
+        <w:ind w:left="5760" w:hanging="360"/>
+      </w:pPr>
+    </w:lvl>
+    <w:lvl w:ilvl="8" w:tplc="0409001B" w:tentative="1">
+      <w:start w:val="1"/>
+      <w:numFmt w:val="lowerRoman"/>
+      <w:lvlText w:val="%9."/>
+      <w:lvlJc w:val="right"/>
+      <w:pPr>
+        <w:ind w:left="6480" w:hanging="180"/>
+      </w:pPr>
+    </w:lvl>
+  </w:abstractNum>
+  <w:abstractNum w:abstractNumId="14">
+    <w:nsid w:val="5D4C78A3"/>
+    <w:multiLevelType w:val="hybridMultilevel"/>
+    <w:tmpl w:val="4D529EE8"/>
+    <w:lvl w:ilvl="0" w:tplc="0409000F">
+      <w:start w:val="1"/>
+      <w:numFmt w:val="decimal"/>
+      <w:lvlText w:val="%1."/>
+      <w:lvlJc w:val="left"/>
+      <w:pPr>
+        <w:ind w:left="720" w:hanging="360"/>
+      </w:pPr>
+      <w:rPr>
+        <w:rFonts w:hint="default"/>
+      </w:rPr>
+    </w:lvl>
+    <w:lvl w:ilvl="1" w:tplc="04090019" w:tentative="1">
+      <w:start w:val="1"/>
+      <w:numFmt w:val="lowerLetter"/>
+      <w:lvlText w:val="%2."/>
+      <w:lvlJc w:val="left"/>
+      <w:pPr>
+        <w:ind w:left="1440" w:hanging="360"/>
+      </w:pPr>
+    </w:lvl>
+    <w:lvl w:ilvl="2" w:tplc="0409001B" w:tentative="1">
+      <w:start w:val="1"/>
+      <w:numFmt w:val="lowerRoman"/>
+      <w:lvlText w:val="%3."/>
+      <w:lvlJc w:val="right"/>
+      <w:pPr>
+        <w:ind w:left="2160" w:hanging="180"/>
+      </w:pPr>
+    </w:lvl>
+    <w:lvl w:ilvl="3" w:tplc="0409000F" w:tentative="1">
+      <w:start w:val="1"/>
+      <w:numFmt w:val="decimal"/>
+      <w:lvlText w:val="%4."/>
+      <w:lvlJc w:val="left"/>
+      <w:pPr>
+        <w:ind w:left="2880" w:hanging="360"/>
+      </w:pPr>
+    </w:lvl>
+    <w:lvl w:ilvl="4" w:tplc="04090019" w:tentative="1">
+      <w:start w:val="1"/>
+      <w:numFmt w:val="lowerLetter"/>
+      <w:lvlText w:val="%5."/>
+      <w:lvlJc w:val="left"/>
+      <w:pPr>
+        <w:ind w:left="3600" w:hanging="360"/>
+      </w:pPr>
+    </w:lvl>
+    <w:lvl w:ilvl="5" w:tplc="0409001B" w:tentative="1">
+      <w:start w:val="1"/>
+      <w:numFmt w:val="lowerRoman"/>
+      <w:lvlText w:val="%6."/>
+      <w:lvlJc w:val="right"/>
+      <w:pPr>
+        <w:ind w:left="4320" w:hanging="180"/>
+      </w:pPr>
+    </w:lvl>
+    <w:lvl w:ilvl="6" w:tplc="0409000F" w:tentative="1">
+      <w:start w:val="1"/>
+      <w:numFmt w:val="decimal"/>
+      <w:lvlText w:val="%7."/>
+      <w:lvlJc w:val="left"/>
+      <w:pPr>
+        <w:ind w:left="5040" w:hanging="360"/>
+      </w:pPr>
+    </w:lvl>
+    <w:lvl w:ilvl="7" w:tplc="04090019" w:tentative="1">
+      <w:start w:val="1"/>
+      <w:numFmt w:val="lowerLetter"/>
+      <w:lvlText w:val="%8."/>
+      <w:lvlJc w:val="left"/>
+      <w:pPr>
+        <w:ind w:left="5760" w:hanging="360"/>
+      </w:pPr>
+    </w:lvl>
+    <w:lvl w:ilvl="8" w:tplc="0409001B" w:tentative="1">
+      <w:start w:val="1"/>
+      <w:numFmt w:val="lowerRoman"/>
+      <w:lvlText w:val="%9."/>
+      <w:lvlJc w:val="right"/>
+      <w:pPr>
+        <w:ind w:left="6480" w:hanging="180"/>
+      </w:pPr>
+    </w:lvl>
+  </w:abstractNum>
+  <w:abstractNum w:abstractNumId="15">
+    <w:nsid w:val="641C638D"/>
+    <w:multiLevelType w:val="multilevel"/>
+    <w:tmpl w:val="AF0CE86A"/>
+    <w:lvl w:ilvl="0">
+      <w:start w:val="1"/>
+      <w:numFmt w:val="bullet"/>
+      <w:lvlText w:val=""/>
+      <w:lvlJc w:val="left"/>
+      <w:pPr>
+        <w:tabs>
+          <w:tab w:val="num" w:pos="720"/>
+        </w:tabs>
+        <w:ind w:left="720" w:hanging="360"/>
+      </w:pPr>
+      <w:rPr>
+        <w:rFonts w:ascii="Symbol" w:hAnsi="Symbol" w:hint="default"/>
+        <w:sz w:val="20"/>
+      </w:rPr>
+    </w:lvl>
+    <w:lvl w:ilvl="1" w:tentative="1">
+      <w:start w:val="1"/>
+      <w:numFmt w:val="bullet"/>
+      <w:lvlText w:val="o"/>
+      <w:lvlJc w:val="left"/>
+      <w:pPr>
+        <w:tabs>
+          <w:tab w:val="num" w:pos="1440"/>
+        </w:tabs>
+        <w:ind w:left="1440" w:hanging="360"/>
+      </w:pPr>
+      <w:rPr>
+        <w:rFonts w:ascii="Courier New" w:hAnsi="Courier New" w:hint="default"/>
+        <w:sz w:val="20"/>
+      </w:rPr>
+    </w:lvl>
+    <w:lvl w:ilvl="2" w:tentative="1">
+      <w:start w:val="1"/>
+      <w:numFmt w:val="bullet"/>
+      <w:lvlText w:val=""/>
+      <w:lvlJc w:val="left"/>
+      <w:pPr>
+        <w:tabs>
+          <w:tab w:val="num" w:pos="2160"/>
+        </w:tabs>
+        <w:ind w:left="2160" w:hanging="360"/>
+      </w:pPr>
+      <w:rPr>
+        <w:rFonts w:ascii="Wingdings" w:hAnsi="Wingdings" w:hint="default"/>
+        <w:sz w:val="20"/>
+      </w:rPr>
+    </w:lvl>
+    <w:lvl w:ilvl="3" w:tentative="1">
+      <w:start w:val="1"/>
+      <w:numFmt w:val="bullet"/>
+      <w:lvlText w:val=""/>
+      <w:lvlJc w:val="left"/>
+      <w:pPr>
+        <w:tabs>
+          <w:tab w:val="num" w:pos="2880"/>
+        </w:tabs>
+        <w:ind w:left="2880" w:hanging="360"/>
+      </w:pPr>
+      <w:rPr>
+        <w:rFonts w:ascii="Wingdings" w:hAnsi="Wingdings" w:hint="default"/>
+        <w:sz w:val="20"/>
+      </w:rPr>
+    </w:lvl>
+    <w:lvl w:ilvl="4" w:tentative="1">
+      <w:start w:val="1"/>
+      <w:numFmt w:val="bullet"/>
+      <w:lvlText w:val=""/>
+      <w:lvlJc w:val="left"/>
+      <w:pPr>
+        <w:tabs>
+          <w:tab w:val="num" w:pos="3600"/>
+        </w:tabs>
+        <w:ind w:left="3600" w:hanging="360"/>
+      </w:pPr>
+      <w:rPr>
+        <w:rFonts w:ascii="Wingdings" w:hAnsi="Wingdings" w:hint="default"/>
+        <w:sz w:val="20"/>
+      </w:rPr>
+    </w:lvl>
+    <w:lvl w:ilvl="5" w:tentative="1">
+      <w:start w:val="1"/>
+      <w:numFmt w:val="bullet"/>
+      <w:lvlText w:val=""/>
+      <w:lvlJc w:val="left"/>
+      <w:pPr>
+        <w:tabs>
+          <w:tab w:val="num" w:pos="4320"/>
+        </w:tabs>
+        <w:ind w:left="4320" w:hanging="360"/>
+      </w:pPr>
+      <w:rPr>
+        <w:rFonts w:ascii="Wingdings" w:hAnsi="Wingdings" w:hint="default"/>
+        <w:sz w:val="20"/>
+      </w:rPr>
+    </w:lvl>
+    <w:lvl w:ilvl="6" w:tentative="1">
+      <w:start w:val="1"/>
+      <w:numFmt w:val="bullet"/>
+      <w:lvlText w:val=""/>
+      <w:lvlJc w:val="left"/>
+      <w:pPr>
+        <w:tabs>
+          <w:tab w:val="num" w:pos="5040"/>
+        </w:tabs>
+        <w:ind w:left="5040" w:hanging="360"/>
+      </w:pPr>
+      <w:rPr>
+        <w:rFonts w:ascii="Wingdings" w:hAnsi="Wingdings" w:hint="default"/>
+        <w:sz w:val="20"/>
+      </w:rPr>
+    </w:lvl>
+    <w:lvl w:ilvl="7" w:tentative="1">
+      <w:start w:val="1"/>
+      <w:numFmt w:val="bullet"/>
+      <w:lvlText w:val=""/>
+      <w:lvlJc w:val="left"/>
+      <w:pPr>
+        <w:tabs>
+          <w:tab w:val="num" w:pos="5760"/>
+        </w:tabs>
+        <w:ind w:left="5760" w:hanging="360"/>
+      </w:pPr>
+      <w:rPr>
+        <w:rFonts w:ascii="Wingdings" w:hAnsi="Wingdings" w:hint="default"/>
+        <w:sz w:val="20"/>
+      </w:rPr>
+    </w:lvl>
+    <w:lvl w:ilvl="8" w:tentative="1">
+      <w:start w:val="1"/>
+      <w:numFmt w:val="bullet"/>
+      <w:lvlText w:val=""/>
+      <w:lvlJc w:val="left"/>
+      <w:pPr>
+        <w:tabs>
+          <w:tab w:val="num" w:pos="6480"/>
+        </w:tabs>
+        <w:ind w:left="6480" w:hanging="360"/>
+      </w:pPr>
+      <w:rPr>
+        <w:rFonts w:ascii="Wingdings" w:hAnsi="Wingdings" w:hint="default"/>
+        <w:sz w:val="20"/>
+      </w:rPr>
+    </w:lvl>
+  </w:abstractNum>
+  <w:abstractNum w:abstractNumId="16">
     <w:nsid w:val="68FE2BDB"/>
     <w:multiLevelType w:val="hybridMultilevel"/>
     <w:tmpl w:val="36E415A6"/>
@@ -1905,7 +3456,156 @@
       </w:rPr>
     </w:lvl>
   </w:abstractNum>
-  <w:abstractNum w:abstractNumId="12">
+  <w:abstractNum w:abstractNumId="17">
+    <w:nsid w:val="69BB6FCE"/>
+    <w:multiLevelType w:val="multilevel"/>
+    <w:tmpl w:val="05306D84"/>
+    <w:lvl w:ilvl="0">
+      <w:start w:val="1"/>
+      <w:numFmt w:val="bullet"/>
+      <w:lvlText w:val=""/>
+      <w:lvlJc w:val="left"/>
+      <w:pPr>
+        <w:tabs>
+          <w:tab w:val="num" w:pos="720"/>
+        </w:tabs>
+        <w:ind w:left="720" w:hanging="360"/>
+      </w:pPr>
+      <w:rPr>
+        <w:rFonts w:ascii="Symbol" w:hAnsi="Symbol" w:hint="default"/>
+        <w:sz w:val="20"/>
+      </w:rPr>
+    </w:lvl>
+    <w:lvl w:ilvl="1" w:tentative="1">
+      <w:start w:val="1"/>
+      <w:numFmt w:val="bullet"/>
+      <w:lvlText w:val="o"/>
+      <w:lvlJc w:val="left"/>
+      <w:pPr>
+        <w:tabs>
+          <w:tab w:val="num" w:pos="1440"/>
+        </w:tabs>
+        <w:ind w:left="1440" w:hanging="360"/>
+      </w:pPr>
+      <w:rPr>
+        <w:rFonts w:ascii="Courier New" w:hAnsi="Courier New" w:hint="default"/>
+        <w:sz w:val="20"/>
+      </w:rPr>
+    </w:lvl>
+    <w:lvl w:ilvl="2" w:tentative="1">
+      <w:start w:val="1"/>
+      <w:numFmt w:val="bullet"/>
+      <w:lvlText w:val=""/>
+      <w:lvlJc w:val="left"/>
+      <w:pPr>
+        <w:tabs>
+          <w:tab w:val="num" w:pos="2160"/>
+        </w:tabs>
+        <w:ind w:left="2160" w:hanging="360"/>
+      </w:pPr>
+      <w:rPr>
+        <w:rFonts w:ascii="Wingdings" w:hAnsi="Wingdings" w:hint="default"/>
+        <w:sz w:val="20"/>
+      </w:rPr>
+    </w:lvl>
+    <w:lvl w:ilvl="3" w:tentative="1">
+      <w:start w:val="1"/>
+      <w:numFmt w:val="bullet"/>
+      <w:lvlText w:val=""/>
+      <w:lvlJc w:val="left"/>
+      <w:pPr>
+        <w:tabs>
+          <w:tab w:val="num" w:pos="2880"/>
+        </w:tabs>
+        <w:ind w:left="2880" w:hanging="360"/>
+      </w:pPr>
+      <w:rPr>
+        <w:rFonts w:ascii="Wingdings" w:hAnsi="Wingdings" w:hint="default"/>
+        <w:sz w:val="20"/>
+      </w:rPr>
+    </w:lvl>
+    <w:lvl w:ilvl="4" w:tentative="1">
+      <w:start w:val="1"/>
+      <w:numFmt w:val="bullet"/>
+      <w:lvlText w:val=""/>
+      <w:lvlJc w:val="left"/>
+      <w:pPr>
+        <w:tabs>
+          <w:tab w:val="num" w:pos="3600"/>
+        </w:tabs>
+        <w:ind w:left="3600" w:hanging="360"/>
+      </w:pPr>
+      <w:rPr>
+        <w:rFonts w:ascii="Wingdings" w:hAnsi="Wingdings" w:hint="default"/>
+        <w:sz w:val="20"/>
+      </w:rPr>
+    </w:lvl>
+    <w:lvl w:ilvl="5" w:tentative="1">
+      <w:start w:val="1"/>
+      <w:numFmt w:val="bullet"/>
+      <w:lvlText w:val=""/>
+      <w:lvlJc w:val="left"/>
+      <w:pPr>
+        <w:tabs>
+          <w:tab w:val="num" w:pos="4320"/>
+        </w:tabs>
+        <w:ind w:left="4320" w:hanging="360"/>
+      </w:pPr>
+      <w:rPr>
+        <w:rFonts w:ascii="Wingdings" w:hAnsi="Wingdings" w:hint="default"/>
+        <w:sz w:val="20"/>
+      </w:rPr>
+    </w:lvl>
+    <w:lvl w:ilvl="6" w:tentative="1">
+      <w:start w:val="1"/>
+      <w:numFmt w:val="bullet"/>
+      <w:lvlText w:val=""/>
+      <w:lvlJc w:val="left"/>
+      <w:pPr>
+        <w:tabs>
+          <w:tab w:val="num" w:pos="5040"/>
+        </w:tabs>
+        <w:ind w:left="5040" w:hanging="360"/>
+      </w:pPr>
+      <w:rPr>
+        <w:rFonts w:ascii="Wingdings" w:hAnsi="Wingdings" w:hint="default"/>
+        <w:sz w:val="20"/>
+      </w:rPr>
+    </w:lvl>
+    <w:lvl w:ilvl="7" w:tentative="1">
+      <w:start w:val="1"/>
+      <w:numFmt w:val="bullet"/>
+      <w:lvlText w:val=""/>
+      <w:lvlJc w:val="left"/>
+      <w:pPr>
+        <w:tabs>
+          <w:tab w:val="num" w:pos="5760"/>
+        </w:tabs>
+        <w:ind w:left="5760" w:hanging="360"/>
+      </w:pPr>
+      <w:rPr>
+        <w:rFonts w:ascii="Wingdings" w:hAnsi="Wingdings" w:hint="default"/>
+        <w:sz w:val="20"/>
+      </w:rPr>
+    </w:lvl>
+    <w:lvl w:ilvl="8" w:tentative="1">
+      <w:start w:val="1"/>
+      <w:numFmt w:val="bullet"/>
+      <w:lvlText w:val=""/>
+      <w:lvlJc w:val="left"/>
+      <w:pPr>
+        <w:tabs>
+          <w:tab w:val="num" w:pos="6480"/>
+        </w:tabs>
+        <w:ind w:left="6480" w:hanging="360"/>
+      </w:pPr>
+      <w:rPr>
+        <w:rFonts w:ascii="Wingdings" w:hAnsi="Wingdings" w:hint="default"/>
+        <w:sz w:val="20"/>
+      </w:rPr>
+    </w:lvl>
+  </w:abstractNum>
+  <w:abstractNum w:abstractNumId="18">
     <w:nsid w:val="773506B1"/>
     <w:multiLevelType w:val="hybridMultilevel"/>
     <w:tmpl w:val="A9A6DC88"/>
@@ -2019,16 +3719,16 @@
     </w:lvl>
   </w:abstractNum>
   <w:num w:numId="1">
-    <w:abstractNumId w:val="12"/>
+    <w:abstractNumId w:val="18"/>
   </w:num>
   <w:num w:numId="2">
     <w:abstractNumId w:val="4"/>
   </w:num>
   <w:num w:numId="3">
-    <w:abstractNumId w:val="7"/>
+    <w:abstractNumId w:val="8"/>
   </w:num>
   <w:num w:numId="4">
-    <w:abstractNumId w:val="10"/>
+    <w:abstractNumId w:val="12"/>
   </w:num>
   <w:num w:numId="5">
     <w:abstractNumId w:val="0"/>
@@ -2037,25 +3737,43 @@
     <w:abstractNumId w:val="1"/>
   </w:num>
   <w:num w:numId="7">
-    <w:abstractNumId w:val="9"/>
+    <w:abstractNumId w:val="11"/>
   </w:num>
   <w:num w:numId="8">
+    <w:abstractNumId w:val="7"/>
+  </w:num>
+  <w:num w:numId="9">
     <w:abstractNumId w:val="6"/>
   </w:num>
-  <w:num w:numId="9">
-    <w:abstractNumId w:val="5"/>
-  </w:num>
   <w:num w:numId="10">
-    <w:abstractNumId w:val="8"/>
+    <w:abstractNumId w:val="10"/>
   </w:num>
   <w:num w:numId="11">
     <w:abstractNumId w:val="3"/>
   </w:num>
   <w:num w:numId="12">
-    <w:abstractNumId w:val="11"/>
+    <w:abstractNumId w:val="16"/>
   </w:num>
   <w:num w:numId="13">
     <w:abstractNumId w:val="2"/>
+  </w:num>
+  <w:num w:numId="14">
+    <w:abstractNumId w:val="9"/>
+  </w:num>
+  <w:num w:numId="15">
+    <w:abstractNumId w:val="5"/>
+  </w:num>
+  <w:num w:numId="16">
+    <w:abstractNumId w:val="14"/>
+  </w:num>
+  <w:num w:numId="17">
+    <w:abstractNumId w:val="17"/>
+  </w:num>
+  <w:num w:numId="18">
+    <w:abstractNumId w:val="15"/>
+  </w:num>
+  <w:num w:numId="19">
+    <w:abstractNumId w:val="13"/>
   </w:num>
 </w:numbering>
 </file>
@@ -2573,6 +4291,33 @@
     <w:uiPriority w:val="99"/>
     <w:rsid w:val="00F47DB2"/>
   </w:style>
+  <w:style w:type="character" w:styleId="Strong">
+    <w:name w:val="Strong"/>
+    <w:basedOn w:val="DefaultParagraphFont"/>
+    <w:uiPriority w:val="22"/>
+    <w:qFormat/>
+    <w:rsid w:val="008E41E0"/>
+    <w:rPr>
+      <w:b/>
+      <w:bCs/>
+    </w:rPr>
+  </w:style>
+  <w:style w:type="paragraph" w:styleId="NormalWeb">
+    <w:name w:val="Normal (Web)"/>
+    <w:basedOn w:val="Normal"/>
+    <w:uiPriority w:val="99"/>
+    <w:semiHidden/>
+    <w:unhideWhenUsed/>
+    <w:rsid w:val="00D3047E"/>
+    <w:pPr>
+      <w:spacing w:before="100" w:beforeAutospacing="1" w:after="100" w:afterAutospacing="1" w:line="240" w:lineRule="auto"/>
+    </w:pPr>
+    <w:rPr>
+      <w:rFonts w:ascii="Times New Roman" w:eastAsia="Times New Roman" w:hAnsi="Times New Roman" w:cs="Times New Roman"/>
+      <w:sz w:val="24"/>
+      <w:szCs w:val="24"/>
+    </w:rPr>
+  </w:style>
 </w:styles>
 </file>
 
@@ -2835,4 +4580,16 @@
     </a:ext>
   </a:extLst>
 </a:theme>
+</file>
+
+<file path=customXml/item1.xml><?xml version="1.0" encoding="utf-8"?>
+<b:Sources xmlns:b="http://schemas.openxmlformats.org/officeDocument/2006/bibliography" xmlns="http://schemas.openxmlformats.org/officeDocument/2006/bibliography" SelectedStyle="\APASixthEditionOfficeOnline.xsl" StyleName="APA" Version="6"/>
+</file>
+
+<file path=customXml/itemProps1.xml><?xml version="1.0" encoding="utf-8"?>
+<ds:datastoreItem xmlns:ds="http://schemas.openxmlformats.org/officeDocument/2006/customXml" ds:itemID="{CBBB3A17-0A24-49FF-B905-29616C7A65B3}">
+  <ds:schemaRefs>
+    <ds:schemaRef ds:uri="http://schemas.openxmlformats.org/officeDocument/2006/bibliography"/>
+  </ds:schemaRefs>
+</ds:datastoreItem>
 </file>
--- a/microservice/Microservices_notes.docx
+++ b/microservice/Microservices_notes.docx
@@ -1,6 +1,6 @@
 
 <file path=word/document.xml><?xml version="1.0" encoding="utf-8"?>
-<w:document xmlns:wpc="http://schemas.microsoft.com/office/word/2010/wordprocessingCanvas" xmlns:mc="http://schemas.openxmlformats.org/markup-compatibility/2006" xmlns:o="urn:schemas-microsoft-com:office:office" xmlns:r="http://schemas.openxmlformats.org/officeDocument/2006/relationships" xmlns:m="http://schemas.openxmlformats.org/officeDocument/2006/math" xmlns:v="urn:schemas-microsoft-com:vml" xmlns:wp14="http://schemas.microsoft.com/office/word/2010/wordprocessingDrawing" xmlns:wp="http://schemas.openxmlformats.org/drawingml/2006/wordprocessingDrawing" xmlns:w10="urn:schemas-microsoft-com:office:word" xmlns:w="http://schemas.openxmlformats.org/wordprocessingml/2006/main" xmlns:w14="http://schemas.microsoft.com/office/word/2010/wordml" xmlns:w15="http://schemas.microsoft.com/office/word/2012/wordml" xmlns:wpg="http://schemas.microsoft.com/office/word/2010/wordprocessingGroup" xmlns:wpi="http://schemas.microsoft.com/office/word/2010/wordprocessingInk" xmlns:wne="http://schemas.microsoft.com/office/word/2006/wordml" xmlns:wps="http://schemas.microsoft.com/office/word/2010/wordprocessingShape" mc:Ignorable="w14 w15 wp14">
+<w:document xmlns:wpc="http://schemas.microsoft.com/office/word/2010/wordprocessingCanvas" xmlns:cx="http://schemas.microsoft.com/office/drawing/2014/chartex" xmlns:cx1="http://schemas.microsoft.com/office/drawing/2015/9/8/chartex" xmlns:cx2="http://schemas.microsoft.com/office/drawing/2015/10/21/chartex" xmlns:cx3="http://schemas.microsoft.com/office/drawing/2016/5/9/chartex" xmlns:cx4="http://schemas.microsoft.com/office/drawing/2016/5/10/chartex" xmlns:cx5="http://schemas.microsoft.com/office/drawing/2016/5/11/chartex" xmlns:cx6="http://schemas.microsoft.com/office/drawing/2016/5/12/chartex" xmlns:cx7="http://schemas.microsoft.com/office/drawing/2016/5/13/chartex" xmlns:cx8="http://schemas.microsoft.com/office/drawing/2016/5/14/chartex" xmlns:mc="http://schemas.openxmlformats.org/markup-compatibility/2006" xmlns:aink="http://schemas.microsoft.com/office/drawing/2016/ink" xmlns:am3d="http://schemas.microsoft.com/office/drawing/2017/model3d" xmlns:o="urn:schemas-microsoft-com:office:office" xmlns:r="http://schemas.openxmlformats.org/officeDocument/2006/relationships" xmlns:m="http://schemas.openxmlformats.org/officeDocument/2006/math" xmlns:v="urn:schemas-microsoft-com:vml" xmlns:wp14="http://schemas.microsoft.com/office/word/2010/wordprocessingDrawing" xmlns:wp="http://schemas.openxmlformats.org/drawingml/2006/wordprocessingDrawing" xmlns:w10="urn:schemas-microsoft-com:office:word" xmlns:w="http://schemas.openxmlformats.org/wordprocessingml/2006/main" xmlns:w14="http://schemas.microsoft.com/office/word/2010/wordml" xmlns:w15="http://schemas.microsoft.com/office/word/2012/wordml" xmlns:w16cid="http://schemas.microsoft.com/office/word/2016/wordml/cid" xmlns:w16se="http://schemas.microsoft.com/office/word/2015/wordml/symex" xmlns:wpg="http://schemas.microsoft.com/office/word/2010/wordprocessingGroup" xmlns:wpi="http://schemas.microsoft.com/office/word/2010/wordprocessingInk" xmlns:wne="http://schemas.microsoft.com/office/word/2006/wordml" xmlns:wps="http://schemas.microsoft.com/office/word/2010/wordprocessingShape" mc:Ignorable="w14 w15 w16se w16cid wp14">
   <w:body>
     <w:p>
       <w:pPr>
@@ -920,7 +920,15 @@
               <w:spacing w:before="100" w:beforeAutospacing="1" w:after="100" w:afterAutospacing="1"/>
             </w:pPr>
             <w:r>
-              <w:t>Asynchronous Messages: In the situation where clients do not wait for the responses from a service, microservices usually tend to use protocols such as AMQP, STOMP, MQTT.These protocols are used in this type of communication since the nature of messages is defined and these messages have to be interoperable between implementations.</w:t>
+              <w:t xml:space="preserve">Asynchronous Messages: In the situation where clients do not wait for the responses from a service, microservices usually tend to use protocols such as AMQP, STOMP, </w:t>
+            </w:r>
+            <w:proofErr w:type="spellStart"/>
+            <w:r>
+              <w:t>MQTT.These</w:t>
+            </w:r>
+            <w:proofErr w:type="spellEnd"/>
+            <w:r>
+              <w:t xml:space="preserve"> protocols are used in this type of communication since the nature of messages is defined and these messages have to be interoperable between implementations.</w:t>
             </w:r>
           </w:p>
           <w:p>
@@ -1474,12 +1482,7 @@
     </w:p>
     <w:p>
       <w:r>
-        <w:t>Principles for designing microservice</w:t>
-      </w:r>
-      <w:bookmarkStart w:id="0" w:name="_GoBack"/>
-      <w:bookmarkEnd w:id="0"/>
-      <w:r>
-        <w:t xml:space="preserve"> architecture</w:t>
+        <w:t>Principles for designing microservice architecture</w:t>
       </w:r>
     </w:p>
     <w:p>
@@ -1604,20 +1607,440 @@
     </w:p>
     <w:p/>
     <w:p>
+      <w:pPr>
+        <w:rPr>
+          <w:b/>
+          <w:bCs/>
+        </w:rPr>
+      </w:pPr>
+      <w:r>
+        <w:rPr>
+          <w:b/>
+          <w:bCs/>
+        </w:rPr>
+        <w:t>Collaboration patterns:</w:t>
+      </w:r>
+    </w:p>
+    <w:p>
+      <w:pPr>
+        <w:pStyle w:val="ListParagraph"/>
+        <w:numPr>
+          <w:ilvl w:val="0"/>
+          <w:numId w:val="20"/>
+        </w:numPr>
+      </w:pPr>
+      <w:r>
+        <w:t xml:space="preserve">Aggregator MDP: </w:t>
+      </w:r>
+    </w:p>
+    <w:p>
+      <w:pPr>
+        <w:pStyle w:val="ListParagraph"/>
+        <w:ind w:left="1440"/>
+      </w:pPr>
+      <w:r>
+        <w:t xml:space="preserve">With multiple services involved, fetching the output and combining it for the end user is necessary. To aggregate this data, we make use of the Aggregator pattern. The solution can be forwarded to the end user through two major components </w:t>
+      </w:r>
+    </w:p>
+    <w:p>
+      <w:pPr>
+        <w:pStyle w:val="ListParagraph"/>
+        <w:numPr>
+          <w:ilvl w:val="2"/>
+          <w:numId w:val="20"/>
+        </w:numPr>
+      </w:pPr>
+      <w:r>
+        <w:t>Composite microservice</w:t>
+      </w:r>
+    </w:p>
+    <w:p>
+      <w:pPr>
+        <w:pStyle w:val="ListParagraph"/>
+        <w:numPr>
+          <w:ilvl w:val="2"/>
+          <w:numId w:val="20"/>
+        </w:numPr>
+      </w:pPr>
+      <w:r>
+        <w:t xml:space="preserve">API gateways </w:t>
+      </w:r>
+    </w:p>
+    <w:p>
+      <w:pPr>
+        <w:pStyle w:val="ListParagraph"/>
+        <w:numPr>
+          <w:ilvl w:val="0"/>
+          <w:numId w:val="20"/>
+        </w:numPr>
+      </w:pPr>
+      <w:r>
+        <w:t>Branch MDP</w:t>
+      </w:r>
+      <w:r>
+        <w:t>:</w:t>
+      </w:r>
+    </w:p>
+    <w:p>
+      <w:pPr>
+        <w:pStyle w:val="ListParagraph"/>
+        <w:ind w:left="1440"/>
+      </w:pPr>
+      <w:r>
+        <w:t xml:space="preserve">You can simultaneously process the request and response from two independent or two mutually exclusive chains of microservices </w:t>
+      </w:r>
+    </w:p>
+    <w:p>
+      <w:pPr>
+        <w:pStyle w:val="ListParagraph"/>
+        <w:numPr>
+          <w:ilvl w:val="0"/>
+          <w:numId w:val="20"/>
+        </w:numPr>
+      </w:pPr>
+      <w:r>
+        <w:t>Backend for frontend/API gateway:</w:t>
+      </w:r>
+    </w:p>
+    <w:p>
+      <w:pPr>
+        <w:pStyle w:val="ListParagraph"/>
+        <w:ind w:left="1440"/>
+      </w:pPr>
+      <w:r>
+        <w:t>API gateway acts as the single-entry point for all interactions that take place within the architecture. It also helps to establish security by client authorization and exposing relevant APIs with respect to the client. It also aggregates results from multiple services and send the output to user. It can also handle multiple protocol requests and convert</w:t>
+      </w:r>
+    </w:p>
+    <w:p/>
+    <w:p>
       <w:r>
         <w:br w:type="page"/>
       </w:r>
     </w:p>
+    <w:p>
+      <w:pPr>
+        <w:rPr>
+          <w:b/>
+          <w:bCs/>
+        </w:rPr>
+      </w:pPr>
+      <w:r>
+        <w:rPr>
+          <w:b/>
+          <w:bCs/>
+        </w:rPr>
+        <w:lastRenderedPageBreak/>
+        <w:t>Performance monitoring patterns:</w:t>
+      </w:r>
+    </w:p>
+    <w:p>
+      <w:pPr>
+        <w:pStyle w:val="ListParagraph"/>
+        <w:numPr>
+          <w:ilvl w:val="0"/>
+          <w:numId w:val="21"/>
+        </w:numPr>
+      </w:pPr>
+      <w:r>
+        <w:t>Log aggregation MDP:</w:t>
+      </w:r>
+    </w:p>
+    <w:p>
+      <w:pPr>
+        <w:pStyle w:val="ListParagraph"/>
+        <w:ind w:left="1440"/>
+      </w:pPr>
+      <w:r>
+        <w:t>Every service generates an entry in the logs regarding its execution. The master logging service is responsible for aggregating the logs from all the microservice instances. This centralized log should be searchable making it easier to monitor</w:t>
+      </w:r>
+    </w:p>
+    <w:p>
+      <w:pPr>
+        <w:pStyle w:val="ListParagraph"/>
+        <w:numPr>
+          <w:ilvl w:val="0"/>
+          <w:numId w:val="21"/>
+        </w:numPr>
+      </w:pPr>
+      <w:r>
+        <w:t>Synthetic monitoring/ Semantic monitoring</w:t>
+      </w:r>
+    </w:p>
+    <w:p>
+      <w:pPr>
+        <w:pStyle w:val="ListParagraph"/>
+        <w:ind w:left="1440"/>
+      </w:pPr>
+      <w:r>
+        <w:t xml:space="preserve">Helps to regularly map the results in comparison to the production environment </w:t>
+      </w:r>
+    </w:p>
+    <w:p>
+      <w:pPr>
+        <w:pStyle w:val="ListParagraph"/>
+        <w:numPr>
+          <w:ilvl w:val="0"/>
+          <w:numId w:val="21"/>
+        </w:numPr>
+      </w:pPr>
+      <w:r>
+        <w:t>API health check</w:t>
+      </w:r>
+    </w:p>
+    <w:p>
+      <w:pPr>
+        <w:pStyle w:val="ListParagraph"/>
+        <w:ind w:left="1440"/>
+      </w:pPr>
+      <w:r>
+        <w:t xml:space="preserve">Every service running must have a specific health check API endpoint. A service registry periodically appeals to the health check API endpoint to perform a health scan </w:t>
+      </w:r>
+    </w:p>
     <w:p/>
     <w:p>
       <w:pPr>
         <w:rPr>
           <w:b/>
-        </w:rPr>
+          <w:bCs/>
+        </w:rPr>
+      </w:pPr>
+      <w:r>
+        <w:rPr>
+          <w:b/>
+          <w:bCs/>
+        </w:rPr>
+        <w:t>Decomposing monolith as per business capabilities</w:t>
+      </w:r>
+      <w:r>
+        <w:rPr>
+          <w:b/>
+          <w:bCs/>
+        </w:rPr>
+        <w:t>:</w:t>
+      </w:r>
+    </w:p>
+    <w:p>
+      <w:pPr>
+        <w:pStyle w:val="ListParagraph"/>
+        <w:numPr>
+          <w:ilvl w:val="0"/>
+          <w:numId w:val="22"/>
+        </w:numPr>
+      </w:pPr>
+      <w:r>
+        <w:t>Unique microservice for each BC</w:t>
+      </w:r>
+    </w:p>
+    <w:p>
+      <w:pPr>
+        <w:pStyle w:val="ListParagraph"/>
+        <w:ind w:left="1440"/>
+      </w:pPr>
+      <w:r>
+        <w:t xml:space="preserve">This needs classification into various business domains that are responsible to generate value in their own capabilities </w:t>
+      </w:r>
+    </w:p>
+    <w:p>
+      <w:pPr>
+        <w:pStyle w:val="ListParagraph"/>
+        <w:numPr>
+          <w:ilvl w:val="0"/>
+          <w:numId w:val="22"/>
+        </w:numPr>
+      </w:pPr>
+      <w:r>
+        <w:t>Microservices around similar business capabilities</w:t>
+      </w:r>
+    </w:p>
+    <w:p>
+      <w:pPr>
+        <w:pStyle w:val="ListParagraph"/>
+        <w:ind w:left="1440"/>
+      </w:pPr>
+      <w:r>
+        <w:t xml:space="preserve">Domain Driven Design (DDD) comes into play here to decompose common classes or God classes across business capabilities. We use subdomains here. These subdomains have defined scope of functionality known as bounded context. This is the parameter to overcome the issue of common classes </w:t>
+      </w:r>
+    </w:p>
+    <w:p>
+      <w:pPr>
+        <w:pStyle w:val="ListParagraph"/>
+        <w:numPr>
+          <w:ilvl w:val="0"/>
+          <w:numId w:val="22"/>
+        </w:numPr>
+      </w:pPr>
+      <w:r>
+        <w:t>Strangler Vine MDP</w:t>
+      </w:r>
+    </w:p>
+    <w:p>
+      <w:pPr>
+        <w:pStyle w:val="ListParagraph"/>
+        <w:ind w:left="1440"/>
+      </w:pPr>
+      <w:r>
+        <w:t>Service is broken down into different domains as possible. Once the service have been reformed it strangles the existing version of the application.  (came from an analogy in Australia)</w:t>
+      </w:r>
+    </w:p>
+    <w:p/>
+    <w:p>
+      <w:pPr>
+        <w:rPr>
+          <w:b/>
+          <w:bCs/>
+        </w:rPr>
+      </w:pPr>
+      <w:r>
+        <w:rPr>
+          <w:b/>
+          <w:bCs/>
+        </w:rPr>
+        <w:t>Optimizing Database storage:</w:t>
+      </w:r>
+    </w:p>
+    <w:p>
+      <w:pPr>
+        <w:pStyle w:val="ListParagraph"/>
+        <w:numPr>
+          <w:ilvl w:val="0"/>
+          <w:numId w:val="24"/>
+        </w:numPr>
+      </w:pPr>
+      <w:r>
+        <w:t>Individual Database per service</w:t>
+      </w:r>
+    </w:p>
+    <w:p>
+      <w:pPr>
+        <w:pStyle w:val="ListParagraph"/>
       </w:pPr>
       <w:r>
         <w:t xml:space="preserve"> </w:t>
       </w:r>
+    </w:p>
+    <w:p>
+      <w:pPr>
+        <w:pStyle w:val="ListParagraph"/>
+        <w:numPr>
+          <w:ilvl w:val="0"/>
+          <w:numId w:val="24"/>
+        </w:numPr>
+      </w:pPr>
+      <w:r>
+        <w:t>Shared Database per service</w:t>
+      </w:r>
+    </w:p>
+    <w:p>
+      <w:pPr>
+        <w:pStyle w:val="ListParagraph"/>
+      </w:pPr>
+    </w:p>
+    <w:p>
+      <w:pPr>
+        <w:pStyle w:val="ListParagraph"/>
+        <w:numPr>
+          <w:ilvl w:val="0"/>
+          <w:numId w:val="24"/>
+        </w:numPr>
+      </w:pPr>
+      <w:r>
+        <w:t>Event Sourcing design pattern</w:t>
+      </w:r>
+    </w:p>
+    <w:p>
+      <w:pPr>
+        <w:pStyle w:val="ListParagraph"/>
+      </w:pPr>
+    </w:p>
+    <w:p>
+      <w:pPr>
+        <w:pStyle w:val="ListParagraph"/>
+        <w:numPr>
+          <w:ilvl w:val="0"/>
+          <w:numId w:val="24"/>
+        </w:numPr>
+      </w:pPr>
+      <w:r>
+        <w:lastRenderedPageBreak/>
+        <w:t>Command Query Responsibility Segregation</w:t>
+      </w:r>
+    </w:p>
+    <w:p/>
+    <w:p>
+      <w:pPr>
+        <w:rPr>
+          <w:b/>
+          <w:bCs/>
+        </w:rPr>
+      </w:pPr>
+      <w:r>
+        <w:rPr>
+          <w:b/>
+          <w:bCs/>
+        </w:rPr>
+        <w:t>Seamless deployment</w:t>
+      </w:r>
+      <w:r>
+        <w:rPr>
+          <w:b/>
+          <w:bCs/>
+        </w:rPr>
+        <w:t>:</w:t>
+      </w:r>
+    </w:p>
+    <w:p>
+      <w:pPr>
+        <w:pStyle w:val="ListParagraph"/>
+        <w:numPr>
+          <w:ilvl w:val="0"/>
+          <w:numId w:val="25"/>
+        </w:numPr>
+      </w:pPr>
+      <w:r>
+        <w:t>Service discovery</w:t>
+      </w:r>
+    </w:p>
+    <w:p>
+      <w:pPr>
+        <w:pStyle w:val="ListParagraph"/>
+        <w:ind w:left="1440"/>
+      </w:pPr>
+      <w:r>
+        <w:t xml:space="preserve">Involves the use of a service registry. A service </w:t>
+      </w:r>
+      <w:r>
+        <w:t>instance registers itself on this registry while coming up and deregister while shutting down. Health check on this registry ensures the availability of only working instances</w:t>
+      </w:r>
+    </w:p>
+    <w:p>
+      <w:pPr>
+        <w:pStyle w:val="ListParagraph"/>
+        <w:numPr>
+          <w:ilvl w:val="0"/>
+          <w:numId w:val="25"/>
+        </w:numPr>
+      </w:pPr>
+      <w:r>
+        <w:t>Blue Green deployment</w:t>
+      </w:r>
+    </w:p>
+    <w:p>
+      <w:pPr>
+        <w:pStyle w:val="ListParagraph"/>
+        <w:ind w:left="1440"/>
+      </w:pPr>
+      <w:r>
+        <w:t xml:space="preserve">Two identical environments run parallelly known as blue and green. At a time only one is live and processing all the production traffic. </w:t>
+      </w:r>
+    </w:p>
+    <w:p>
+      <w:pPr>
+        <w:rPr>
+          <w:b/>
+        </w:rPr>
+      </w:pPr>
+      <w:bookmarkStart w:id="0" w:name="_GoBack"/>
+      <w:bookmarkEnd w:id="0"/>
     </w:p>
     <w:p/>
     <w:sectPr>
@@ -1631,7 +2054,7 @@
 </file>
 
 <file path=word/endnotes.xml><?xml version="1.0" encoding="utf-8"?>
-<w:endnotes xmlns:wpc="http://schemas.microsoft.com/office/word/2010/wordprocessingCanvas" xmlns:mc="http://schemas.openxmlformats.org/markup-compatibility/2006" xmlns:o="urn:schemas-microsoft-com:office:office" xmlns:r="http://schemas.openxmlformats.org/officeDocument/2006/relationships" xmlns:m="http://schemas.openxmlformats.org/officeDocument/2006/math" xmlns:v="urn:schemas-microsoft-com:vml" xmlns:wp14="http://schemas.microsoft.com/office/word/2010/wordprocessingDrawing" xmlns:wp="http://schemas.openxmlformats.org/drawingml/2006/wordprocessingDrawing" xmlns:w10="urn:schemas-microsoft-com:office:word" xmlns:w="http://schemas.openxmlformats.org/wordprocessingml/2006/main" xmlns:w14="http://schemas.microsoft.com/office/word/2010/wordml" xmlns:w15="http://schemas.microsoft.com/office/word/2012/wordml" xmlns:wpg="http://schemas.microsoft.com/office/word/2010/wordprocessingGroup" xmlns:wpi="http://schemas.microsoft.com/office/word/2010/wordprocessingInk" xmlns:wne="http://schemas.microsoft.com/office/word/2006/wordml" xmlns:wps="http://schemas.microsoft.com/office/word/2010/wordprocessingShape" mc:Ignorable="w14 w15 wp14">
+<w:endnotes xmlns:wpc="http://schemas.microsoft.com/office/word/2010/wordprocessingCanvas" xmlns:cx="http://schemas.microsoft.com/office/drawing/2014/chartex" xmlns:cx1="http://schemas.microsoft.com/office/drawing/2015/9/8/chartex" xmlns:cx2="http://schemas.microsoft.com/office/drawing/2015/10/21/chartex" xmlns:cx3="http://schemas.microsoft.com/office/drawing/2016/5/9/chartex" xmlns:cx4="http://schemas.microsoft.com/office/drawing/2016/5/10/chartex" xmlns:cx5="http://schemas.microsoft.com/office/drawing/2016/5/11/chartex" xmlns:cx6="http://schemas.microsoft.com/office/drawing/2016/5/12/chartex" xmlns:cx7="http://schemas.microsoft.com/office/drawing/2016/5/13/chartex" xmlns:cx8="http://schemas.microsoft.com/office/drawing/2016/5/14/chartex" xmlns:mc="http://schemas.openxmlformats.org/markup-compatibility/2006" xmlns:aink="http://schemas.microsoft.com/office/drawing/2016/ink" xmlns:am3d="http://schemas.microsoft.com/office/drawing/2017/model3d" xmlns:o="urn:schemas-microsoft-com:office:office" xmlns:r="http://schemas.openxmlformats.org/officeDocument/2006/relationships" xmlns:m="http://schemas.openxmlformats.org/officeDocument/2006/math" xmlns:v="urn:schemas-microsoft-com:vml" xmlns:wp14="http://schemas.microsoft.com/office/word/2010/wordprocessingDrawing" xmlns:wp="http://schemas.openxmlformats.org/drawingml/2006/wordprocessingDrawing" xmlns:w10="urn:schemas-microsoft-com:office:word" xmlns:w="http://schemas.openxmlformats.org/wordprocessingml/2006/main" xmlns:w14="http://schemas.microsoft.com/office/word/2010/wordml" xmlns:w15="http://schemas.microsoft.com/office/word/2012/wordml" xmlns:w16cid="http://schemas.microsoft.com/office/word/2016/wordml/cid" xmlns:w16se="http://schemas.microsoft.com/office/word/2015/wordml/symex" xmlns:wpg="http://schemas.microsoft.com/office/word/2010/wordprocessingGroup" xmlns:wpi="http://schemas.microsoft.com/office/word/2010/wordprocessingInk" xmlns:wne="http://schemas.microsoft.com/office/word/2006/wordml" xmlns:wps="http://schemas.microsoft.com/office/word/2010/wordprocessingShape" mc:Ignorable="w14 w15 w16se w16cid wp14">
   <w:endnote w:type="separator" w:id="-1">
     <w:p>
       <w:pPr>
@@ -1656,7 +2079,7 @@
 </file>
 
 <file path=word/footnotes.xml><?xml version="1.0" encoding="utf-8"?>
-<w:footnotes xmlns:wpc="http://schemas.microsoft.com/office/word/2010/wordprocessingCanvas" xmlns:mc="http://schemas.openxmlformats.org/markup-compatibility/2006" xmlns:o="urn:schemas-microsoft-com:office:office" xmlns:r="http://schemas.openxmlformats.org/officeDocument/2006/relationships" xmlns:m="http://schemas.openxmlformats.org/officeDocument/2006/math" xmlns:v="urn:schemas-microsoft-com:vml" xmlns:wp14="http://schemas.microsoft.com/office/word/2010/wordprocessingDrawing" xmlns:wp="http://schemas.openxmlformats.org/drawingml/2006/wordprocessingDrawing" xmlns:w10="urn:schemas-microsoft-com:office:word" xmlns:w="http://schemas.openxmlformats.org/wordprocessingml/2006/main" xmlns:w14="http://schemas.microsoft.com/office/word/2010/wordml" xmlns:w15="http://schemas.microsoft.com/office/word/2012/wordml" xmlns:wpg="http://schemas.microsoft.com/office/word/2010/wordprocessingGroup" xmlns:wpi="http://schemas.microsoft.com/office/word/2010/wordprocessingInk" xmlns:wne="http://schemas.microsoft.com/office/word/2006/wordml" xmlns:wps="http://schemas.microsoft.com/office/word/2010/wordprocessingShape" mc:Ignorable="w14 w15 wp14">
+<w:footnotes xmlns:wpc="http://schemas.microsoft.com/office/word/2010/wordprocessingCanvas" xmlns:cx="http://schemas.microsoft.com/office/drawing/2014/chartex" xmlns:cx1="http://schemas.microsoft.com/office/drawing/2015/9/8/chartex" xmlns:cx2="http://schemas.microsoft.com/office/drawing/2015/10/21/chartex" xmlns:cx3="http://schemas.microsoft.com/office/drawing/2016/5/9/chartex" xmlns:cx4="http://schemas.microsoft.com/office/drawing/2016/5/10/chartex" xmlns:cx5="http://schemas.microsoft.com/office/drawing/2016/5/11/chartex" xmlns:cx6="http://schemas.microsoft.com/office/drawing/2016/5/12/chartex" xmlns:cx7="http://schemas.microsoft.com/office/drawing/2016/5/13/chartex" xmlns:cx8="http://schemas.microsoft.com/office/drawing/2016/5/14/chartex" xmlns:mc="http://schemas.openxmlformats.org/markup-compatibility/2006" xmlns:aink="http://schemas.microsoft.com/office/drawing/2016/ink" xmlns:am3d="http://schemas.microsoft.com/office/drawing/2017/model3d" xmlns:o="urn:schemas-microsoft-com:office:office" xmlns:r="http://schemas.openxmlformats.org/officeDocument/2006/relationships" xmlns:m="http://schemas.openxmlformats.org/officeDocument/2006/math" xmlns:v="urn:schemas-microsoft-com:vml" xmlns:wp14="http://schemas.microsoft.com/office/word/2010/wordprocessingDrawing" xmlns:wp="http://schemas.openxmlformats.org/drawingml/2006/wordprocessingDrawing" xmlns:w10="urn:schemas-microsoft-com:office:word" xmlns:w="http://schemas.openxmlformats.org/wordprocessingml/2006/main" xmlns:w14="http://schemas.microsoft.com/office/word/2010/wordml" xmlns:w15="http://schemas.microsoft.com/office/word/2012/wordml" xmlns:w16cid="http://schemas.microsoft.com/office/word/2016/wordml/cid" xmlns:w16se="http://schemas.microsoft.com/office/word/2015/wordml/symex" xmlns:wpg="http://schemas.microsoft.com/office/word/2010/wordprocessingGroup" xmlns:wpi="http://schemas.microsoft.com/office/word/2010/wordprocessingInk" xmlns:wne="http://schemas.microsoft.com/office/word/2006/wordml" xmlns:wps="http://schemas.microsoft.com/office/word/2010/wordprocessingShape" mc:Ignorable="w14 w15 w16se w16cid wp14">
   <w:footnote w:type="separator" w:id="-1">
     <w:p>
       <w:pPr>
@@ -1681,8 +2104,97 @@
 </file>
 
 <file path=word/numbering.xml><?xml version="1.0" encoding="utf-8"?>
-<w:numbering xmlns:wpc="http://schemas.microsoft.com/office/word/2010/wordprocessingCanvas" xmlns:mc="http://schemas.openxmlformats.org/markup-compatibility/2006" xmlns:o="urn:schemas-microsoft-com:office:office" xmlns:r="http://schemas.openxmlformats.org/officeDocument/2006/relationships" xmlns:m="http://schemas.openxmlformats.org/officeDocument/2006/math" xmlns:v="urn:schemas-microsoft-com:vml" xmlns:wp14="http://schemas.microsoft.com/office/word/2010/wordprocessingDrawing" xmlns:wp="http://schemas.openxmlformats.org/drawingml/2006/wordprocessingDrawing" xmlns:w10="urn:schemas-microsoft-com:office:word" xmlns:w="http://schemas.openxmlformats.org/wordprocessingml/2006/main" xmlns:w14="http://schemas.microsoft.com/office/word/2010/wordml" xmlns:w15="http://schemas.microsoft.com/office/word/2012/wordml" xmlns:wpg="http://schemas.microsoft.com/office/word/2010/wordprocessingGroup" xmlns:wpi="http://schemas.microsoft.com/office/word/2010/wordprocessingInk" xmlns:wne="http://schemas.microsoft.com/office/word/2006/wordml" xmlns:wps="http://schemas.microsoft.com/office/word/2010/wordprocessingShape" mc:Ignorable="w14 w15 wp14">
-  <w:abstractNum w:abstractNumId="0">
+<w:numbering xmlns:wpc="http://schemas.microsoft.com/office/word/2010/wordprocessingCanvas" xmlns:cx="http://schemas.microsoft.com/office/drawing/2014/chartex" xmlns:cx1="http://schemas.microsoft.com/office/drawing/2015/9/8/chartex" xmlns:cx2="http://schemas.microsoft.com/office/drawing/2015/10/21/chartex" xmlns:cx3="http://schemas.microsoft.com/office/drawing/2016/5/9/chartex" xmlns:cx4="http://schemas.microsoft.com/office/drawing/2016/5/10/chartex" xmlns:cx5="http://schemas.microsoft.com/office/drawing/2016/5/11/chartex" xmlns:cx6="http://schemas.microsoft.com/office/drawing/2016/5/12/chartex" xmlns:cx7="http://schemas.microsoft.com/office/drawing/2016/5/13/chartex" xmlns:cx8="http://schemas.microsoft.com/office/drawing/2016/5/14/chartex" xmlns:mc="http://schemas.openxmlformats.org/markup-compatibility/2006" xmlns:aink="http://schemas.microsoft.com/office/drawing/2016/ink" xmlns:am3d="http://schemas.microsoft.com/office/drawing/2017/model3d" xmlns:o="urn:schemas-microsoft-com:office:office" xmlns:r="http://schemas.openxmlformats.org/officeDocument/2006/relationships" xmlns:m="http://schemas.openxmlformats.org/officeDocument/2006/math" xmlns:v="urn:schemas-microsoft-com:vml" xmlns:wp14="http://schemas.microsoft.com/office/word/2010/wordprocessingDrawing" xmlns:wp="http://schemas.openxmlformats.org/drawingml/2006/wordprocessingDrawing" xmlns:w10="urn:schemas-microsoft-com:office:word" xmlns:w="http://schemas.openxmlformats.org/wordprocessingml/2006/main" xmlns:w14="http://schemas.microsoft.com/office/word/2010/wordml" xmlns:w15="http://schemas.microsoft.com/office/word/2012/wordml" xmlns:w16cid="http://schemas.microsoft.com/office/word/2016/wordml/cid" xmlns:w16se="http://schemas.microsoft.com/office/word/2015/wordml/symex" xmlns:wpg="http://schemas.microsoft.com/office/word/2010/wordprocessingGroup" xmlns:wpi="http://schemas.microsoft.com/office/word/2010/wordprocessingInk" xmlns:wne="http://schemas.microsoft.com/office/word/2006/wordml" xmlns:wps="http://schemas.microsoft.com/office/word/2010/wordprocessingShape" mc:Ignorable="w14 w15 w16se w16cid wp14">
+  <w:abstractNum w:abstractNumId="0" w15:restartNumberingAfterBreak="0">
+    <w:nsid w:val="01985E97"/>
+    <w:multiLevelType w:val="hybridMultilevel"/>
+    <w:tmpl w:val="5894AF72"/>
+    <w:lvl w:ilvl="0" w:tplc="4009000F">
+      <w:start w:val="1"/>
+      <w:numFmt w:val="decimal"/>
+      <w:lvlText w:val="%1."/>
+      <w:lvlJc w:val="left"/>
+      <w:pPr>
+        <w:ind w:left="720" w:hanging="360"/>
+      </w:pPr>
+      <w:rPr>
+        <w:rFonts w:hint="default"/>
+      </w:rPr>
+    </w:lvl>
+    <w:lvl w:ilvl="1" w:tplc="40090019" w:tentative="1">
+      <w:start w:val="1"/>
+      <w:numFmt w:val="lowerLetter"/>
+      <w:lvlText w:val="%2."/>
+      <w:lvlJc w:val="left"/>
+      <w:pPr>
+        <w:ind w:left="1440" w:hanging="360"/>
+      </w:pPr>
+    </w:lvl>
+    <w:lvl w:ilvl="2" w:tplc="4009001B" w:tentative="1">
+      <w:start w:val="1"/>
+      <w:numFmt w:val="lowerRoman"/>
+      <w:lvlText w:val="%3."/>
+      <w:lvlJc w:val="right"/>
+      <w:pPr>
+        <w:ind w:left="2160" w:hanging="180"/>
+      </w:pPr>
+    </w:lvl>
+    <w:lvl w:ilvl="3" w:tplc="4009000F" w:tentative="1">
+      <w:start w:val="1"/>
+      <w:numFmt w:val="decimal"/>
+      <w:lvlText w:val="%4."/>
+      <w:lvlJc w:val="left"/>
+      <w:pPr>
+        <w:ind w:left="2880" w:hanging="360"/>
+      </w:pPr>
+    </w:lvl>
+    <w:lvl w:ilvl="4" w:tplc="40090019" w:tentative="1">
+      <w:start w:val="1"/>
+      <w:numFmt w:val="lowerLetter"/>
+      <w:lvlText w:val="%5."/>
+      <w:lvlJc w:val="left"/>
+      <w:pPr>
+        <w:ind w:left="3600" w:hanging="360"/>
+      </w:pPr>
+    </w:lvl>
+    <w:lvl w:ilvl="5" w:tplc="4009001B" w:tentative="1">
+      <w:start w:val="1"/>
+      <w:numFmt w:val="lowerRoman"/>
+      <w:lvlText w:val="%6."/>
+      <w:lvlJc w:val="right"/>
+      <w:pPr>
+        <w:ind w:left="4320" w:hanging="180"/>
+      </w:pPr>
+    </w:lvl>
+    <w:lvl w:ilvl="6" w:tplc="4009000F" w:tentative="1">
+      <w:start w:val="1"/>
+      <w:numFmt w:val="decimal"/>
+      <w:lvlText w:val="%7."/>
+      <w:lvlJc w:val="left"/>
+      <w:pPr>
+        <w:ind w:left="5040" w:hanging="360"/>
+      </w:pPr>
+    </w:lvl>
+    <w:lvl w:ilvl="7" w:tplc="40090019" w:tentative="1">
+      <w:start w:val="1"/>
+      <w:numFmt w:val="lowerLetter"/>
+      <w:lvlText w:val="%8."/>
+      <w:lvlJc w:val="left"/>
+      <w:pPr>
+        <w:ind w:left="5760" w:hanging="360"/>
+      </w:pPr>
+    </w:lvl>
+    <w:lvl w:ilvl="8" w:tplc="4009001B" w:tentative="1">
+      <w:start w:val="1"/>
+      <w:numFmt w:val="lowerRoman"/>
+      <w:lvlText w:val="%9."/>
+      <w:lvlJc w:val="right"/>
+      <w:pPr>
+        <w:ind w:left="6480" w:hanging="180"/>
+      </w:pPr>
+    </w:lvl>
+  </w:abstractNum>
+  <w:abstractNum w:abstractNumId="1" w15:restartNumberingAfterBreak="0">
     <w:nsid w:val="039926D1"/>
     <w:multiLevelType w:val="hybridMultilevel"/>
     <w:tmpl w:val="2BFCC3CC"/>
@@ -1771,7 +2283,7 @@
       </w:pPr>
     </w:lvl>
   </w:abstractNum>
-  <w:abstractNum w:abstractNumId="1">
+  <w:abstractNum w:abstractNumId="2" w15:restartNumberingAfterBreak="0">
     <w:nsid w:val="07157380"/>
     <w:multiLevelType w:val="hybridMultilevel"/>
     <w:tmpl w:val="FFBA3628"/>
@@ -1860,7 +2372,7 @@
       </w:pPr>
     </w:lvl>
   </w:abstractNum>
-  <w:abstractNum w:abstractNumId="2">
+  <w:abstractNum w:abstractNumId="3" w15:restartNumberingAfterBreak="0">
     <w:nsid w:val="074C1621"/>
     <w:multiLevelType w:val="hybridMultilevel"/>
     <w:tmpl w:val="5232CB9E"/>
@@ -1973,7 +2485,96 @@
       </w:rPr>
     </w:lvl>
   </w:abstractNum>
-  <w:abstractNum w:abstractNumId="3">
+  <w:abstractNum w:abstractNumId="4" w15:restartNumberingAfterBreak="0">
+    <w:nsid w:val="0B41795A"/>
+    <w:multiLevelType w:val="hybridMultilevel"/>
+    <w:tmpl w:val="3856BB3E"/>
+    <w:lvl w:ilvl="0" w:tplc="4009000F">
+      <w:start w:val="1"/>
+      <w:numFmt w:val="decimal"/>
+      <w:lvlText w:val="%1."/>
+      <w:lvlJc w:val="left"/>
+      <w:pPr>
+        <w:ind w:left="720" w:hanging="360"/>
+      </w:pPr>
+      <w:rPr>
+        <w:rFonts w:hint="default"/>
+      </w:rPr>
+    </w:lvl>
+    <w:lvl w:ilvl="1" w:tplc="40090019">
+      <w:start w:val="1"/>
+      <w:numFmt w:val="lowerLetter"/>
+      <w:lvlText w:val="%2."/>
+      <w:lvlJc w:val="left"/>
+      <w:pPr>
+        <w:ind w:left="1440" w:hanging="360"/>
+      </w:pPr>
+    </w:lvl>
+    <w:lvl w:ilvl="2" w:tplc="4009001B">
+      <w:start w:val="1"/>
+      <w:numFmt w:val="lowerRoman"/>
+      <w:lvlText w:val="%3."/>
+      <w:lvlJc w:val="right"/>
+      <w:pPr>
+        <w:ind w:left="2160" w:hanging="180"/>
+      </w:pPr>
+    </w:lvl>
+    <w:lvl w:ilvl="3" w:tplc="4009000F" w:tentative="1">
+      <w:start w:val="1"/>
+      <w:numFmt w:val="decimal"/>
+      <w:lvlText w:val="%4."/>
+      <w:lvlJc w:val="left"/>
+      <w:pPr>
+        <w:ind w:left="2880" w:hanging="360"/>
+      </w:pPr>
+    </w:lvl>
+    <w:lvl w:ilvl="4" w:tplc="40090019" w:tentative="1">
+      <w:start w:val="1"/>
+      <w:numFmt w:val="lowerLetter"/>
+      <w:lvlText w:val="%5."/>
+      <w:lvlJc w:val="left"/>
+      <w:pPr>
+        <w:ind w:left="3600" w:hanging="360"/>
+      </w:pPr>
+    </w:lvl>
+    <w:lvl w:ilvl="5" w:tplc="4009001B" w:tentative="1">
+      <w:start w:val="1"/>
+      <w:numFmt w:val="lowerRoman"/>
+      <w:lvlText w:val="%6."/>
+      <w:lvlJc w:val="right"/>
+      <w:pPr>
+        <w:ind w:left="4320" w:hanging="180"/>
+      </w:pPr>
+    </w:lvl>
+    <w:lvl w:ilvl="6" w:tplc="4009000F" w:tentative="1">
+      <w:start w:val="1"/>
+      <w:numFmt w:val="decimal"/>
+      <w:lvlText w:val="%7."/>
+      <w:lvlJc w:val="left"/>
+      <w:pPr>
+        <w:ind w:left="5040" w:hanging="360"/>
+      </w:pPr>
+    </w:lvl>
+    <w:lvl w:ilvl="7" w:tplc="40090019" w:tentative="1">
+      <w:start w:val="1"/>
+      <w:numFmt w:val="lowerLetter"/>
+      <w:lvlText w:val="%8."/>
+      <w:lvlJc w:val="left"/>
+      <w:pPr>
+        <w:ind w:left="5760" w:hanging="360"/>
+      </w:pPr>
+    </w:lvl>
+    <w:lvl w:ilvl="8" w:tplc="4009001B" w:tentative="1">
+      <w:start w:val="1"/>
+      <w:numFmt w:val="lowerRoman"/>
+      <w:lvlText w:val="%9."/>
+      <w:lvlJc w:val="right"/>
+      <w:pPr>
+        <w:ind w:left="6480" w:hanging="180"/>
+      </w:pPr>
+    </w:lvl>
+  </w:abstractNum>
+  <w:abstractNum w:abstractNumId="5" w15:restartNumberingAfterBreak="0">
     <w:nsid w:val="12C53D33"/>
     <w:multiLevelType w:val="hybridMultilevel"/>
     <w:tmpl w:val="574C82D4"/>
@@ -2062,7 +2663,7 @@
       </w:pPr>
     </w:lvl>
   </w:abstractNum>
-  <w:abstractNum w:abstractNumId="4">
+  <w:abstractNum w:abstractNumId="6" w15:restartNumberingAfterBreak="0">
     <w:nsid w:val="16DC2E0A"/>
     <w:multiLevelType w:val="hybridMultilevel"/>
     <w:tmpl w:val="EBD6017A"/>
@@ -2175,7 +2776,7 @@
       </w:rPr>
     </w:lvl>
   </w:abstractNum>
-  <w:abstractNum w:abstractNumId="5">
+  <w:abstractNum w:abstractNumId="7" w15:restartNumberingAfterBreak="0">
     <w:nsid w:val="1C9D61B6"/>
     <w:multiLevelType w:val="hybridMultilevel"/>
     <w:tmpl w:val="A8D45B16"/>
@@ -2264,7 +2865,96 @@
       </w:pPr>
     </w:lvl>
   </w:abstractNum>
-  <w:abstractNum w:abstractNumId="6">
+  <w:abstractNum w:abstractNumId="8" w15:restartNumberingAfterBreak="0">
+    <w:nsid w:val="27A93043"/>
+    <w:multiLevelType w:val="hybridMultilevel"/>
+    <w:tmpl w:val="09903736"/>
+    <w:lvl w:ilvl="0" w:tplc="4009000F">
+      <w:start w:val="1"/>
+      <w:numFmt w:val="decimal"/>
+      <w:lvlText w:val="%1."/>
+      <w:lvlJc w:val="left"/>
+      <w:pPr>
+        <w:ind w:left="720" w:hanging="360"/>
+      </w:pPr>
+      <w:rPr>
+        <w:rFonts w:hint="default"/>
+      </w:rPr>
+    </w:lvl>
+    <w:lvl w:ilvl="1" w:tplc="40090019" w:tentative="1">
+      <w:start w:val="1"/>
+      <w:numFmt w:val="lowerLetter"/>
+      <w:lvlText w:val="%2."/>
+      <w:lvlJc w:val="left"/>
+      <w:pPr>
+        <w:ind w:left="1440" w:hanging="360"/>
+      </w:pPr>
+    </w:lvl>
+    <w:lvl w:ilvl="2" w:tplc="4009001B" w:tentative="1">
+      <w:start w:val="1"/>
+      <w:numFmt w:val="lowerRoman"/>
+      <w:lvlText w:val="%3."/>
+      <w:lvlJc w:val="right"/>
+      <w:pPr>
+        <w:ind w:left="2160" w:hanging="180"/>
+      </w:pPr>
+    </w:lvl>
+    <w:lvl w:ilvl="3" w:tplc="4009000F" w:tentative="1">
+      <w:start w:val="1"/>
+      <w:numFmt w:val="decimal"/>
+      <w:lvlText w:val="%4."/>
+      <w:lvlJc w:val="left"/>
+      <w:pPr>
+        <w:ind w:left="2880" w:hanging="360"/>
+      </w:pPr>
+    </w:lvl>
+    <w:lvl w:ilvl="4" w:tplc="40090019" w:tentative="1">
+      <w:start w:val="1"/>
+      <w:numFmt w:val="lowerLetter"/>
+      <w:lvlText w:val="%5."/>
+      <w:lvlJc w:val="left"/>
+      <w:pPr>
+        <w:ind w:left="3600" w:hanging="360"/>
+      </w:pPr>
+    </w:lvl>
+    <w:lvl w:ilvl="5" w:tplc="4009001B" w:tentative="1">
+      <w:start w:val="1"/>
+      <w:numFmt w:val="lowerRoman"/>
+      <w:lvlText w:val="%6."/>
+      <w:lvlJc w:val="right"/>
+      <w:pPr>
+        <w:ind w:left="4320" w:hanging="180"/>
+      </w:pPr>
+    </w:lvl>
+    <w:lvl w:ilvl="6" w:tplc="4009000F" w:tentative="1">
+      <w:start w:val="1"/>
+      <w:numFmt w:val="decimal"/>
+      <w:lvlText w:val="%7."/>
+      <w:lvlJc w:val="left"/>
+      <w:pPr>
+        <w:ind w:left="5040" w:hanging="360"/>
+      </w:pPr>
+    </w:lvl>
+    <w:lvl w:ilvl="7" w:tplc="40090019" w:tentative="1">
+      <w:start w:val="1"/>
+      <w:numFmt w:val="lowerLetter"/>
+      <w:lvlText w:val="%8."/>
+      <w:lvlJc w:val="left"/>
+      <w:pPr>
+        <w:ind w:left="5760" w:hanging="360"/>
+      </w:pPr>
+    </w:lvl>
+    <w:lvl w:ilvl="8" w:tplc="4009001B" w:tentative="1">
+      <w:start w:val="1"/>
+      <w:numFmt w:val="lowerRoman"/>
+      <w:lvlText w:val="%9."/>
+      <w:lvlJc w:val="right"/>
+      <w:pPr>
+        <w:ind w:left="6480" w:hanging="180"/>
+      </w:pPr>
+    </w:lvl>
+  </w:abstractNum>
+  <w:abstractNum w:abstractNumId="9" w15:restartNumberingAfterBreak="0">
     <w:nsid w:val="40263D35"/>
     <w:multiLevelType w:val="hybridMultilevel"/>
     <w:tmpl w:val="70749AEC"/>
@@ -2353,7 +3043,7 @@
       </w:pPr>
     </w:lvl>
   </w:abstractNum>
-  <w:abstractNum w:abstractNumId="7">
+  <w:abstractNum w:abstractNumId="10" w15:restartNumberingAfterBreak="0">
     <w:nsid w:val="40774AAA"/>
     <w:multiLevelType w:val="hybridMultilevel"/>
     <w:tmpl w:val="1FEAB8D4"/>
@@ -2439,7 +3129,7 @@
       </w:pPr>
     </w:lvl>
   </w:abstractNum>
-  <w:abstractNum w:abstractNumId="8">
+  <w:abstractNum w:abstractNumId="11" w15:restartNumberingAfterBreak="0">
     <w:nsid w:val="43473B35"/>
     <w:multiLevelType w:val="hybridMultilevel"/>
     <w:tmpl w:val="5D889C24"/>
@@ -2552,7 +3242,7 @@
       </w:rPr>
     </w:lvl>
   </w:abstractNum>
-  <w:abstractNum w:abstractNumId="9">
+  <w:abstractNum w:abstractNumId="12" w15:restartNumberingAfterBreak="0">
     <w:nsid w:val="4C8F4676"/>
     <w:multiLevelType w:val="multilevel"/>
     <w:tmpl w:val="B5DAE840"/>
@@ -2701,7 +3391,7 @@
       </w:rPr>
     </w:lvl>
   </w:abstractNum>
-  <w:abstractNum w:abstractNumId="10">
+  <w:abstractNum w:abstractNumId="13" w15:restartNumberingAfterBreak="0">
     <w:nsid w:val="50575A2F"/>
     <w:multiLevelType w:val="hybridMultilevel"/>
     <w:tmpl w:val="ABDCCA4C"/>
@@ -2790,7 +3480,7 @@
       </w:pPr>
     </w:lvl>
   </w:abstractNum>
-  <w:abstractNum w:abstractNumId="11">
+  <w:abstractNum w:abstractNumId="14" w15:restartNumberingAfterBreak="0">
     <w:nsid w:val="5432393D"/>
     <w:multiLevelType w:val="hybridMultilevel"/>
     <w:tmpl w:val="23B8C230"/>
@@ -2903,7 +3593,7 @@
       </w:rPr>
     </w:lvl>
   </w:abstractNum>
-  <w:abstractNum w:abstractNumId="12">
+  <w:abstractNum w:abstractNumId="15" w15:restartNumberingAfterBreak="0">
     <w:nsid w:val="57A06F89"/>
     <w:multiLevelType w:val="hybridMultilevel"/>
     <w:tmpl w:val="5D22541C"/>
@@ -3016,7 +3706,7 @@
       </w:rPr>
     </w:lvl>
   </w:abstractNum>
-  <w:abstractNum w:abstractNumId="13">
+  <w:abstractNum w:abstractNumId="16" w15:restartNumberingAfterBreak="0">
     <w:nsid w:val="5B3A140C"/>
     <w:multiLevelType w:val="hybridMultilevel"/>
     <w:tmpl w:val="391AE1AE"/>
@@ -3105,7 +3795,7 @@
       </w:pPr>
     </w:lvl>
   </w:abstractNum>
-  <w:abstractNum w:abstractNumId="14">
+  <w:abstractNum w:abstractNumId="17" w15:restartNumberingAfterBreak="0">
     <w:nsid w:val="5D4C78A3"/>
     <w:multiLevelType w:val="hybridMultilevel"/>
     <w:tmpl w:val="4D529EE8"/>
@@ -3194,7 +3884,96 @@
       </w:pPr>
     </w:lvl>
   </w:abstractNum>
-  <w:abstractNum w:abstractNumId="15">
+  <w:abstractNum w:abstractNumId="18" w15:restartNumberingAfterBreak="0">
+    <w:nsid w:val="61954CA0"/>
+    <w:multiLevelType w:val="hybridMultilevel"/>
+    <w:tmpl w:val="895C06FE"/>
+    <w:lvl w:ilvl="0" w:tplc="4009000F">
+      <w:start w:val="1"/>
+      <w:numFmt w:val="decimal"/>
+      <w:lvlText w:val="%1."/>
+      <w:lvlJc w:val="left"/>
+      <w:pPr>
+        <w:ind w:left="720" w:hanging="360"/>
+      </w:pPr>
+      <w:rPr>
+        <w:rFonts w:hint="default"/>
+      </w:rPr>
+    </w:lvl>
+    <w:lvl w:ilvl="1" w:tplc="40090019" w:tentative="1">
+      <w:start w:val="1"/>
+      <w:numFmt w:val="lowerLetter"/>
+      <w:lvlText w:val="%2."/>
+      <w:lvlJc w:val="left"/>
+      <w:pPr>
+        <w:ind w:left="1440" w:hanging="360"/>
+      </w:pPr>
+    </w:lvl>
+    <w:lvl w:ilvl="2" w:tplc="4009001B" w:tentative="1">
+      <w:start w:val="1"/>
+      <w:numFmt w:val="lowerRoman"/>
+      <w:lvlText w:val="%3."/>
+      <w:lvlJc w:val="right"/>
+      <w:pPr>
+        <w:ind w:left="2160" w:hanging="180"/>
+      </w:pPr>
+    </w:lvl>
+    <w:lvl w:ilvl="3" w:tplc="4009000F" w:tentative="1">
+      <w:start w:val="1"/>
+      <w:numFmt w:val="decimal"/>
+      <w:lvlText w:val="%4."/>
+      <w:lvlJc w:val="left"/>
+      <w:pPr>
+        <w:ind w:left="2880" w:hanging="360"/>
+      </w:pPr>
+    </w:lvl>
+    <w:lvl w:ilvl="4" w:tplc="40090019" w:tentative="1">
+      <w:start w:val="1"/>
+      <w:numFmt w:val="lowerLetter"/>
+      <w:lvlText w:val="%5."/>
+      <w:lvlJc w:val="left"/>
+      <w:pPr>
+        <w:ind w:left="3600" w:hanging="360"/>
+      </w:pPr>
+    </w:lvl>
+    <w:lvl w:ilvl="5" w:tplc="4009001B" w:tentative="1">
+      <w:start w:val="1"/>
+      <w:numFmt w:val="lowerRoman"/>
+      <w:lvlText w:val="%6."/>
+      <w:lvlJc w:val="right"/>
+      <w:pPr>
+        <w:ind w:left="4320" w:hanging="180"/>
+      </w:pPr>
+    </w:lvl>
+    <w:lvl w:ilvl="6" w:tplc="4009000F" w:tentative="1">
+      <w:start w:val="1"/>
+      <w:numFmt w:val="decimal"/>
+      <w:lvlText w:val="%7."/>
+      <w:lvlJc w:val="left"/>
+      <w:pPr>
+        <w:ind w:left="5040" w:hanging="360"/>
+      </w:pPr>
+    </w:lvl>
+    <w:lvl w:ilvl="7" w:tplc="40090019" w:tentative="1">
+      <w:start w:val="1"/>
+      <w:numFmt w:val="lowerLetter"/>
+      <w:lvlText w:val="%8."/>
+      <w:lvlJc w:val="left"/>
+      <w:pPr>
+        <w:ind w:left="5760" w:hanging="360"/>
+      </w:pPr>
+    </w:lvl>
+    <w:lvl w:ilvl="8" w:tplc="4009001B" w:tentative="1">
+      <w:start w:val="1"/>
+      <w:numFmt w:val="lowerRoman"/>
+      <w:lvlText w:val="%9."/>
+      <w:lvlJc w:val="right"/>
+      <w:pPr>
+        <w:ind w:left="6480" w:hanging="180"/>
+      </w:pPr>
+    </w:lvl>
+  </w:abstractNum>
+  <w:abstractNum w:abstractNumId="19" w15:restartNumberingAfterBreak="0">
     <w:nsid w:val="641C638D"/>
     <w:multiLevelType w:val="multilevel"/>
     <w:tmpl w:val="AF0CE86A"/>
@@ -3343,7 +4122,7 @@
       </w:rPr>
     </w:lvl>
   </w:abstractNum>
-  <w:abstractNum w:abstractNumId="16">
+  <w:abstractNum w:abstractNumId="20" w15:restartNumberingAfterBreak="0">
     <w:nsid w:val="68FE2BDB"/>
     <w:multiLevelType w:val="hybridMultilevel"/>
     <w:tmpl w:val="36E415A6"/>
@@ -3456,7 +4235,7 @@
       </w:rPr>
     </w:lvl>
   </w:abstractNum>
-  <w:abstractNum w:abstractNumId="17">
+  <w:abstractNum w:abstractNumId="21" w15:restartNumberingAfterBreak="0">
     <w:nsid w:val="69BB6FCE"/>
     <w:multiLevelType w:val="multilevel"/>
     <w:tmpl w:val="05306D84"/>
@@ -3605,7 +4384,7 @@
       </w:rPr>
     </w:lvl>
   </w:abstractNum>
-  <w:abstractNum w:abstractNumId="18">
+  <w:abstractNum w:abstractNumId="22" w15:restartNumberingAfterBreak="0">
     <w:nsid w:val="773506B1"/>
     <w:multiLevelType w:val="hybridMultilevel"/>
     <w:tmpl w:val="A9A6DC88"/>
@@ -3718,68 +4497,264 @@
       </w:rPr>
     </w:lvl>
   </w:abstractNum>
+  <w:abstractNum w:abstractNumId="23" w15:restartNumberingAfterBreak="0">
+    <w:nsid w:val="784824A7"/>
+    <w:multiLevelType w:val="hybridMultilevel"/>
+    <w:tmpl w:val="09903736"/>
+    <w:lvl w:ilvl="0" w:tplc="4009000F">
+      <w:start w:val="1"/>
+      <w:numFmt w:val="decimal"/>
+      <w:lvlText w:val="%1."/>
+      <w:lvlJc w:val="left"/>
+      <w:pPr>
+        <w:ind w:left="720" w:hanging="360"/>
+      </w:pPr>
+      <w:rPr>
+        <w:rFonts w:hint="default"/>
+      </w:rPr>
+    </w:lvl>
+    <w:lvl w:ilvl="1" w:tplc="40090019" w:tentative="1">
+      <w:start w:val="1"/>
+      <w:numFmt w:val="lowerLetter"/>
+      <w:lvlText w:val="%2."/>
+      <w:lvlJc w:val="left"/>
+      <w:pPr>
+        <w:ind w:left="1440" w:hanging="360"/>
+      </w:pPr>
+    </w:lvl>
+    <w:lvl w:ilvl="2" w:tplc="4009001B" w:tentative="1">
+      <w:start w:val="1"/>
+      <w:numFmt w:val="lowerRoman"/>
+      <w:lvlText w:val="%3."/>
+      <w:lvlJc w:val="right"/>
+      <w:pPr>
+        <w:ind w:left="2160" w:hanging="180"/>
+      </w:pPr>
+    </w:lvl>
+    <w:lvl w:ilvl="3" w:tplc="4009000F" w:tentative="1">
+      <w:start w:val="1"/>
+      <w:numFmt w:val="decimal"/>
+      <w:lvlText w:val="%4."/>
+      <w:lvlJc w:val="left"/>
+      <w:pPr>
+        <w:ind w:left="2880" w:hanging="360"/>
+      </w:pPr>
+    </w:lvl>
+    <w:lvl w:ilvl="4" w:tplc="40090019" w:tentative="1">
+      <w:start w:val="1"/>
+      <w:numFmt w:val="lowerLetter"/>
+      <w:lvlText w:val="%5."/>
+      <w:lvlJc w:val="left"/>
+      <w:pPr>
+        <w:ind w:left="3600" w:hanging="360"/>
+      </w:pPr>
+    </w:lvl>
+    <w:lvl w:ilvl="5" w:tplc="4009001B" w:tentative="1">
+      <w:start w:val="1"/>
+      <w:numFmt w:val="lowerRoman"/>
+      <w:lvlText w:val="%6."/>
+      <w:lvlJc w:val="right"/>
+      <w:pPr>
+        <w:ind w:left="4320" w:hanging="180"/>
+      </w:pPr>
+    </w:lvl>
+    <w:lvl w:ilvl="6" w:tplc="4009000F" w:tentative="1">
+      <w:start w:val="1"/>
+      <w:numFmt w:val="decimal"/>
+      <w:lvlText w:val="%7."/>
+      <w:lvlJc w:val="left"/>
+      <w:pPr>
+        <w:ind w:left="5040" w:hanging="360"/>
+      </w:pPr>
+    </w:lvl>
+    <w:lvl w:ilvl="7" w:tplc="40090019" w:tentative="1">
+      <w:start w:val="1"/>
+      <w:numFmt w:val="lowerLetter"/>
+      <w:lvlText w:val="%8."/>
+      <w:lvlJc w:val="left"/>
+      <w:pPr>
+        <w:ind w:left="5760" w:hanging="360"/>
+      </w:pPr>
+    </w:lvl>
+    <w:lvl w:ilvl="8" w:tplc="4009001B" w:tentative="1">
+      <w:start w:val="1"/>
+      <w:numFmt w:val="lowerRoman"/>
+      <w:lvlText w:val="%9."/>
+      <w:lvlJc w:val="right"/>
+      <w:pPr>
+        <w:ind w:left="6480" w:hanging="180"/>
+      </w:pPr>
+    </w:lvl>
+  </w:abstractNum>
+  <w:abstractNum w:abstractNumId="24" w15:restartNumberingAfterBreak="0">
+    <w:nsid w:val="7C7E3C1D"/>
+    <w:multiLevelType w:val="hybridMultilevel"/>
+    <w:tmpl w:val="361412AC"/>
+    <w:lvl w:ilvl="0" w:tplc="4009000F">
+      <w:start w:val="1"/>
+      <w:numFmt w:val="decimal"/>
+      <w:lvlText w:val="%1."/>
+      <w:lvlJc w:val="left"/>
+      <w:pPr>
+        <w:ind w:left="720" w:hanging="360"/>
+      </w:pPr>
+      <w:rPr>
+        <w:rFonts w:hint="default"/>
+      </w:rPr>
+    </w:lvl>
+    <w:lvl w:ilvl="1" w:tplc="40090019" w:tentative="1">
+      <w:start w:val="1"/>
+      <w:numFmt w:val="lowerLetter"/>
+      <w:lvlText w:val="%2."/>
+      <w:lvlJc w:val="left"/>
+      <w:pPr>
+        <w:ind w:left="1440" w:hanging="360"/>
+      </w:pPr>
+    </w:lvl>
+    <w:lvl w:ilvl="2" w:tplc="4009001B" w:tentative="1">
+      <w:start w:val="1"/>
+      <w:numFmt w:val="lowerRoman"/>
+      <w:lvlText w:val="%3."/>
+      <w:lvlJc w:val="right"/>
+      <w:pPr>
+        <w:ind w:left="2160" w:hanging="180"/>
+      </w:pPr>
+    </w:lvl>
+    <w:lvl w:ilvl="3" w:tplc="4009000F" w:tentative="1">
+      <w:start w:val="1"/>
+      <w:numFmt w:val="decimal"/>
+      <w:lvlText w:val="%4."/>
+      <w:lvlJc w:val="left"/>
+      <w:pPr>
+        <w:ind w:left="2880" w:hanging="360"/>
+      </w:pPr>
+    </w:lvl>
+    <w:lvl w:ilvl="4" w:tplc="40090019" w:tentative="1">
+      <w:start w:val="1"/>
+      <w:numFmt w:val="lowerLetter"/>
+      <w:lvlText w:val="%5."/>
+      <w:lvlJc w:val="left"/>
+      <w:pPr>
+        <w:ind w:left="3600" w:hanging="360"/>
+      </w:pPr>
+    </w:lvl>
+    <w:lvl w:ilvl="5" w:tplc="4009001B" w:tentative="1">
+      <w:start w:val="1"/>
+      <w:numFmt w:val="lowerRoman"/>
+      <w:lvlText w:val="%6."/>
+      <w:lvlJc w:val="right"/>
+      <w:pPr>
+        <w:ind w:left="4320" w:hanging="180"/>
+      </w:pPr>
+    </w:lvl>
+    <w:lvl w:ilvl="6" w:tplc="4009000F" w:tentative="1">
+      <w:start w:val="1"/>
+      <w:numFmt w:val="decimal"/>
+      <w:lvlText w:val="%7."/>
+      <w:lvlJc w:val="left"/>
+      <w:pPr>
+        <w:ind w:left="5040" w:hanging="360"/>
+      </w:pPr>
+    </w:lvl>
+    <w:lvl w:ilvl="7" w:tplc="40090019" w:tentative="1">
+      <w:start w:val="1"/>
+      <w:numFmt w:val="lowerLetter"/>
+      <w:lvlText w:val="%8."/>
+      <w:lvlJc w:val="left"/>
+      <w:pPr>
+        <w:ind w:left="5760" w:hanging="360"/>
+      </w:pPr>
+    </w:lvl>
+    <w:lvl w:ilvl="8" w:tplc="4009001B" w:tentative="1">
+      <w:start w:val="1"/>
+      <w:numFmt w:val="lowerRoman"/>
+      <w:lvlText w:val="%9."/>
+      <w:lvlJc w:val="right"/>
+      <w:pPr>
+        <w:ind w:left="6480" w:hanging="180"/>
+      </w:pPr>
+    </w:lvl>
+  </w:abstractNum>
   <w:num w:numId="1">
+    <w:abstractNumId w:val="22"/>
+  </w:num>
+  <w:num w:numId="2">
+    <w:abstractNumId w:val="6"/>
+  </w:num>
+  <w:num w:numId="3">
+    <w:abstractNumId w:val="11"/>
+  </w:num>
+  <w:num w:numId="4">
+    <w:abstractNumId w:val="15"/>
+  </w:num>
+  <w:num w:numId="5">
+    <w:abstractNumId w:val="1"/>
+  </w:num>
+  <w:num w:numId="6">
+    <w:abstractNumId w:val="2"/>
+  </w:num>
+  <w:num w:numId="7">
+    <w:abstractNumId w:val="14"/>
+  </w:num>
+  <w:num w:numId="8">
+    <w:abstractNumId w:val="10"/>
+  </w:num>
+  <w:num w:numId="9">
+    <w:abstractNumId w:val="9"/>
+  </w:num>
+  <w:num w:numId="10">
+    <w:abstractNumId w:val="13"/>
+  </w:num>
+  <w:num w:numId="11">
+    <w:abstractNumId w:val="5"/>
+  </w:num>
+  <w:num w:numId="12">
+    <w:abstractNumId w:val="20"/>
+  </w:num>
+  <w:num w:numId="13">
+    <w:abstractNumId w:val="3"/>
+  </w:num>
+  <w:num w:numId="14">
+    <w:abstractNumId w:val="12"/>
+  </w:num>
+  <w:num w:numId="15">
+    <w:abstractNumId w:val="7"/>
+  </w:num>
+  <w:num w:numId="16">
+    <w:abstractNumId w:val="17"/>
+  </w:num>
+  <w:num w:numId="17">
+    <w:abstractNumId w:val="21"/>
+  </w:num>
+  <w:num w:numId="18">
+    <w:abstractNumId w:val="19"/>
+  </w:num>
+  <w:num w:numId="19">
+    <w:abstractNumId w:val="16"/>
+  </w:num>
+  <w:num w:numId="20">
+    <w:abstractNumId w:val="4"/>
+  </w:num>
+  <w:num w:numId="21">
+    <w:abstractNumId w:val="0"/>
+  </w:num>
+  <w:num w:numId="22">
     <w:abstractNumId w:val="18"/>
   </w:num>
-  <w:num w:numId="2">
-    <w:abstractNumId w:val="4"/>
+  <w:num w:numId="23">
+    <w:abstractNumId w:val="24"/>
   </w:num>
-  <w:num w:numId="3">
+  <w:num w:numId="24">
+    <w:abstractNumId w:val="23"/>
+  </w:num>
+  <w:num w:numId="25">
     <w:abstractNumId w:val="8"/>
-  </w:num>
-  <w:num w:numId="4">
-    <w:abstractNumId w:val="12"/>
-  </w:num>
-  <w:num w:numId="5">
-    <w:abstractNumId w:val="0"/>
-  </w:num>
-  <w:num w:numId="6">
-    <w:abstractNumId w:val="1"/>
-  </w:num>
-  <w:num w:numId="7">
-    <w:abstractNumId w:val="11"/>
-  </w:num>
-  <w:num w:numId="8">
-    <w:abstractNumId w:val="7"/>
-  </w:num>
-  <w:num w:numId="9">
-    <w:abstractNumId w:val="6"/>
-  </w:num>
-  <w:num w:numId="10">
-    <w:abstractNumId w:val="10"/>
-  </w:num>
-  <w:num w:numId="11">
-    <w:abstractNumId w:val="3"/>
-  </w:num>
-  <w:num w:numId="12">
-    <w:abstractNumId w:val="16"/>
-  </w:num>
-  <w:num w:numId="13">
-    <w:abstractNumId w:val="2"/>
-  </w:num>
-  <w:num w:numId="14">
-    <w:abstractNumId w:val="9"/>
-  </w:num>
-  <w:num w:numId="15">
-    <w:abstractNumId w:val="5"/>
-  </w:num>
-  <w:num w:numId="16">
-    <w:abstractNumId w:val="14"/>
-  </w:num>
-  <w:num w:numId="17">
-    <w:abstractNumId w:val="17"/>
-  </w:num>
-  <w:num w:numId="18">
-    <w:abstractNumId w:val="15"/>
-  </w:num>
-  <w:num w:numId="19">
-    <w:abstractNumId w:val="13"/>
   </w:num>
 </w:numbering>
 </file>
 
 <file path=word/styles.xml><?xml version="1.0" encoding="utf-8"?>
-<w:styles xmlns:mc="http://schemas.openxmlformats.org/markup-compatibility/2006" xmlns:r="http://schemas.openxmlformats.org/officeDocument/2006/relationships" xmlns:w="http://schemas.openxmlformats.org/wordprocessingml/2006/main" xmlns:w14="http://schemas.microsoft.com/office/word/2010/wordml" xmlns:w15="http://schemas.microsoft.com/office/word/2012/wordml" mc:Ignorable="w14 w15">
+<w:styles xmlns:mc="http://schemas.openxmlformats.org/markup-compatibility/2006" xmlns:r="http://schemas.openxmlformats.org/officeDocument/2006/relationships" xmlns:w="http://schemas.openxmlformats.org/wordprocessingml/2006/main" xmlns:w14="http://schemas.microsoft.com/office/word/2010/wordml" xmlns:w15="http://schemas.microsoft.com/office/word/2012/wordml" xmlns:w16cid="http://schemas.microsoft.com/office/word/2016/wordml/cid" xmlns:w16se="http://schemas.microsoft.com/office/word/2015/wordml/symex" mc:Ignorable="w14 w15 w16se w16cid">
   <w:docDefaults>
     <w:rPrDefault>
       <w:rPr>
@@ -3795,7 +4770,7 @@
       </w:pPr>
     </w:pPrDefault>
   </w:docDefaults>
-  <w:latentStyles w:defLockedState="0" w:defUIPriority="99" w:defSemiHidden="0" w:defUnhideWhenUsed="0" w:defQFormat="0" w:count="371">
+  <w:latentStyles w:defLockedState="0" w:defUIPriority="99" w:defSemiHidden="0" w:defUnhideWhenUsed="0" w:defQFormat="0" w:count="376">
     <w:lsdException w:name="Normal" w:uiPriority="0" w:qFormat="1"/>
     <w:lsdException w:name="heading 1" w:uiPriority="9" w:qFormat="1"/>
     <w:lsdException w:name="heading 2" w:semiHidden="1" w:uiPriority="9" w:unhideWhenUsed="1" w:qFormat="1"/>
@@ -3901,7 +4876,6 @@
     <w:lsdException w:name="HTML Sample" w:semiHidden="1" w:unhideWhenUsed="1"/>
     <w:lsdException w:name="HTML Typewriter" w:semiHidden="1" w:unhideWhenUsed="1"/>
     <w:lsdException w:name="HTML Variable" w:semiHidden="1" w:unhideWhenUsed="1"/>
-    <w:lsdException w:name="Normal Table" w:semiHidden="1" w:unhideWhenUsed="1"/>
     <w:lsdException w:name="annotation subject" w:semiHidden="1" w:unhideWhenUsed="1"/>
     <w:lsdException w:name="No List" w:semiHidden="1" w:unhideWhenUsed="1"/>
     <w:lsdException w:name="Outline List 1" w:semiHidden="1" w:unhideWhenUsed="1"/>
@@ -3944,11 +4918,8 @@
     <w:lsdException w:name="Table Contemporary" w:semiHidden="1" w:unhideWhenUsed="1"/>
     <w:lsdException w:name="Table Elegant" w:semiHidden="1" w:unhideWhenUsed="1"/>
     <w:lsdException w:name="Table Professional" w:semiHidden="1" w:unhideWhenUsed="1"/>
-    <w:lsdException w:name="Table Subtle 1" w:semiHidden="1" w:unhideWhenUsed="1"/>
     <w:lsdException w:name="Table Subtle 2" w:semiHidden="1" w:unhideWhenUsed="1"/>
     <w:lsdException w:name="Table Web 1" w:semiHidden="1" w:unhideWhenUsed="1"/>
-    <w:lsdException w:name="Table Web 2" w:semiHidden="1" w:unhideWhenUsed="1"/>
-    <w:lsdException w:name="Table Web 3" w:semiHidden="1" w:unhideWhenUsed="1"/>
     <w:lsdException w:name="Balloon Text" w:semiHidden="1" w:unhideWhenUsed="1"/>
     <w:lsdException w:name="Table Grid" w:uiPriority="39"/>
     <w:lsdException w:name="Table Theme" w:semiHidden="1" w:unhideWhenUsed="1"/>
@@ -4167,6 +5138,11 @@
     <w:lsdException w:name="List Table 5 Dark Accent 6" w:uiPriority="50"/>
     <w:lsdException w:name="List Table 6 Colorful Accent 6" w:uiPriority="51"/>
     <w:lsdException w:name="List Table 7 Colorful Accent 6" w:uiPriority="52"/>
+    <w:lsdException w:name="Mention" w:semiHidden="1" w:unhideWhenUsed="1"/>
+    <w:lsdException w:name="Smart Hyperlink" w:semiHidden="1" w:unhideWhenUsed="1"/>
+    <w:lsdException w:name="Hashtag" w:semiHidden="1" w:unhideWhenUsed="1"/>
+    <w:lsdException w:name="Unresolved Mention" w:semiHidden="1" w:unhideWhenUsed="1"/>
+    <w:lsdException w:name="Smart Link" w:semiHidden="1" w:unhideWhenUsed="1"/>
   </w:latentStyles>
   <w:style w:type="paragraph" w:default="1" w:styleId="Normal">
     <w:name w:val="Normal"/>
@@ -4219,7 +5195,6 @@
       <w:spacing w:after="0" w:line="240" w:lineRule="auto"/>
     </w:pPr>
     <w:tblPr>
-      <w:tblInd w:w="0" w:type="dxa"/>
       <w:tblBorders>
         <w:top w:val="single" w:sz="4" w:space="0" w:color="auto"/>
         <w:left w:val="single" w:sz="4" w:space="0" w:color="auto"/>
@@ -4228,12 +5203,6 @@
         <w:insideH w:val="single" w:sz="4" w:space="0" w:color="auto"/>
         <w:insideV w:val="single" w:sz="4" w:space="0" w:color="auto"/>
       </w:tblBorders>
-      <w:tblCellMar>
-        <w:top w:w="0" w:type="dxa"/>
-        <w:left w:w="108" w:type="dxa"/>
-        <w:bottom w:w="0" w:type="dxa"/>
-        <w:right w:w="108" w:type="dxa"/>
-      </w:tblCellMar>
     </w:tblPr>
   </w:style>
   <w:style w:type="character" w:styleId="Hyperlink">
@@ -4587,7 +5556,7 @@
 </file>
 
 <file path=customXml/itemProps1.xml><?xml version="1.0" encoding="utf-8"?>
-<ds:datastoreItem xmlns:ds="http://schemas.openxmlformats.org/officeDocument/2006/customXml" ds:itemID="{CBBB3A17-0A24-49FF-B905-29616C7A65B3}">
+<ds:datastoreItem xmlns:ds="http://schemas.openxmlformats.org/officeDocument/2006/customXml" ds:itemID="{8BCC9B67-D1C2-44DE-9634-34FD4BBBCA44}">
   <ds:schemaRefs>
     <ds:schemaRef ds:uri="http://schemas.openxmlformats.org/officeDocument/2006/bibliography"/>
   </ds:schemaRefs>
